--- a/temple_project/files/files/mode2.docx
+++ b/temple_project/files/files/mode2.docx
@@ -3,38 +3,231 @@
 <w:document xmlns:wpc="http://schemas.microsoft.com/office/word/2010/wordprocessingCanvas" xmlns:cx="http://schemas.microsoft.com/office/drawing/2014/chartex" xmlns:cx1="http://schemas.microsoft.com/office/drawing/2015/9/8/chartex" xmlns:cx2="http://schemas.microsoft.com/office/drawing/2015/10/21/chartex" xmlns:cx3="http://schemas.microsoft.com/office/drawing/2016/5/9/chartex" xmlns:cx4="http://schemas.microsoft.com/office/drawing/2016/5/10/chartex" xmlns:cx5="http://schemas.microsoft.com/office/drawing/2016/5/11/chartex" xmlns:cx6="http://schemas.microsoft.com/office/drawing/2016/5/12/chartex" xmlns:cx7="http://schemas.microsoft.com/office/drawing/2016/5/13/chartex" xmlns:cx8="http://schemas.microsoft.com/office/drawing/2016/5/14/chartex" xmlns:mc="http://schemas.openxmlformats.org/markup-compatibility/2006" xmlns:aink="http://schemas.microsoft.com/office/drawing/2016/ink" xmlns:am3d="http://schemas.microsoft.com/office/drawing/2017/model3d" xmlns:o="urn:schemas-microsoft-com:office:office" xmlns:r="http://schemas.openxmlformats.org/officeDocument/2006/relationships" xmlns:m="http://schemas.openxmlformats.org/officeDocument/2006/math" xmlns:v="urn:schemas-microsoft-com:vml" xmlns:wp14="http://schemas.microsoft.com/office/word/2010/wordprocessingDrawing" xmlns:wp="http://schemas.openxmlformats.org/drawingml/2006/wordprocessingDrawing" xmlns:w10="urn:schemas-microsoft-com:office:word" xmlns:w="http://schemas.openxmlformats.org/wordprocessingml/2006/main" xmlns:w14="http://schemas.microsoft.com/office/word/2010/wordml" xmlns:w15="http://schemas.microsoft.com/office/word/2012/wordml" xmlns:w16cid="http://schemas.microsoft.com/office/word/2016/wordml/cid" xmlns:w16se="http://schemas.microsoft.com/office/word/2015/wordml/symex" xmlns:wpg="http://schemas.microsoft.com/office/word/2010/wordprocessingGroup" xmlns:wpi="http://schemas.microsoft.com/office/word/2010/wordprocessingInk" xmlns:wne="http://schemas.microsoft.com/office/word/2006/wordml" xmlns:wps="http://schemas.microsoft.com/office/word/2010/wordprocessingShape" mc:Ignorable="w14 w15 w16se w16cid wp14">
   <w:body>
     <w:p>
-      <w:r>
-        <w:rPr>
-          <w:rFonts w:hint="eastAsia"/>
+      <w:pPr>
+        <w:spacing w:line="360" w:lineRule="exact"/>
+        <w:rPr>
+          <w:rFonts w:ascii="標楷體" w:eastAsia="標楷體" w:hAnsi="標楷體"/>
+          <w:sz w:val="28"/>
+          <w:szCs w:val="24"/>
+        </w:rPr>
+      </w:pPr>
+    </w:p>
+    <w:p>
+      <w:pPr>
+        <w:spacing w:line="360" w:lineRule="exact"/>
+        <w:rPr>
+          <w:rFonts w:ascii="標楷體" w:eastAsia="標楷體" w:hAnsi="標楷體"/>
+          <w:sz w:val="28"/>
+          <w:szCs w:val="24"/>
+        </w:rPr>
+      </w:pPr>
+      <w:r>
+        <w:rPr>
+          <w:rFonts w:ascii="標楷體" w:eastAsia="標楷體" w:hAnsi="標楷體" w:hint="eastAsia"/>
+          <w:sz w:val="28"/>
+          <w:szCs w:val="24"/>
+        </w:rPr>
+        <w:t>{</w:t>
+      </w:r>
+      <w:r>
+        <w:rPr>
+          <w:rFonts w:ascii="標楷體" w:eastAsia="標楷體" w:hAnsi="標楷體"/>
+          <w:sz w:val="28"/>
+          <w:szCs w:val="24"/>
+        </w:rPr>
+        <w:t>%</w:t>
+      </w:r>
+      <w:r>
+        <w:rPr>
+          <w:rFonts w:ascii="標楷體" w:eastAsia="標楷體" w:hAnsi="標楷體" w:hint="eastAsia"/>
+          <w:sz w:val="28"/>
+          <w:szCs w:val="24"/>
+        </w:rPr>
+        <w:t xml:space="preserve">p </w:t>
+      </w:r>
+      <w:r>
+        <w:rPr>
+          <w:rFonts w:ascii="標楷體" w:eastAsia="標楷體" w:hAnsi="標楷體"/>
+          <w:sz w:val="28"/>
+          <w:szCs w:val="24"/>
+        </w:rPr>
+        <w:t>for x in z %}</w:t>
+      </w:r>
+    </w:p>
+    <w:p>
+      <w:pPr>
+        <w:spacing w:line="360" w:lineRule="exact"/>
+        <w:rPr>
+          <w:rFonts w:ascii="標楷體" w:eastAsia="標楷體" w:hAnsi="標楷體"/>
+          <w:b/>
+          <w:bCs/>
+          <w:sz w:val="44"/>
+          <w:szCs w:val="40"/>
+        </w:rPr>
+      </w:pPr>
+      <w:r>
+        <w:rPr>
+          <w:rFonts w:ascii="標楷體" w:eastAsia="標楷體" w:hAnsi="標楷體" w:hint="eastAsia"/>
+          <w:b/>
+          <w:bCs/>
+          <w:sz w:val="44"/>
+          <w:szCs w:val="40"/>
         </w:rPr>
         <w:t>{{</w:t>
       </w:r>
       <w:r>
-        <w:t>z</w:t>
-      </w:r>
-      <w:r>
-        <w:rPr>
-          <w:rFonts w:hint="eastAsia"/>
+        <w:rPr>
+          <w:rFonts w:ascii="標楷體" w:eastAsia="標楷體" w:hAnsi="標楷體"/>
+          <w:b/>
+          <w:bCs/>
+          <w:sz w:val="44"/>
+          <w:szCs w:val="40"/>
+        </w:rPr>
+        <w:t>title</w:t>
+      </w:r>
+      <w:r>
+        <w:rPr>
+          <w:rFonts w:ascii="標楷體" w:eastAsia="標楷體" w:hAnsi="標楷體" w:hint="eastAsia"/>
+          <w:b/>
+          <w:bCs/>
+          <w:sz w:val="44"/>
+          <w:szCs w:val="40"/>
         </w:rPr>
         <w:t>}}</w:t>
       </w:r>
     </w:p>
-    <w:p/>
-    <w:p/>
-    <w:p>
-      <w:pPr>
-        <w:rPr>
-          <w:rFonts w:hint="eastAsia"/>
-        </w:rPr>
-      </w:pPr>
-      <w:r>
-        <w:rPr>
-          <w:rFonts w:hint="eastAsia"/>
-        </w:rPr>
-        <w:t>{</w:t>
-      </w:r>
-      <w:r>
-        <w:t>% for x in z %}</w:t>
+    <w:p>
+      <w:pPr>
+        <w:spacing w:line="360" w:lineRule="exact"/>
+        <w:rPr>
+          <w:rFonts w:ascii="標楷體" w:eastAsia="標楷體" w:hAnsi="標楷體"/>
+          <w:sz w:val="28"/>
+          <w:szCs w:val="24"/>
+        </w:rPr>
+      </w:pPr>
+      <w:r>
+        <w:rPr>
+          <w:rFonts w:ascii="標楷體" w:eastAsia="標楷體" w:hAnsi="標楷體"/>
+          <w:sz w:val="28"/>
+          <w:szCs w:val="24"/>
+        </w:rPr>
+        <w:tab/>
+      </w:r>
+      <w:r>
+        <w:rPr>
+          <w:rFonts w:ascii="標楷體" w:eastAsia="標楷體" w:hAnsi="標楷體" w:hint="eastAsia"/>
+          <w:sz w:val="28"/>
+          <w:szCs w:val="24"/>
+        </w:rPr>
+        <w:t>伏</w:t>
+      </w:r>
+      <w:r>
+        <w:rPr>
+          <w:rFonts w:ascii="標楷體" w:eastAsia="標楷體" w:hAnsi="標楷體"/>
+          <w:sz w:val="28"/>
+          <w:szCs w:val="24"/>
+        </w:rPr>
+        <w:t xml:space="preserve">       </w:t>
+      </w:r>
+      <w:r>
+        <w:rPr>
+          <w:rFonts w:ascii="標楷體" w:eastAsia="標楷體" w:hAnsi="標楷體" w:hint="eastAsia"/>
+          <w:sz w:val="28"/>
+          <w:szCs w:val="24"/>
+        </w:rPr>
+        <w:t>以</w:t>
+      </w:r>
+    </w:p>
+    <w:p>
+      <w:pPr>
+        <w:spacing w:line="360" w:lineRule="exact"/>
+        <w:rPr>
+          <w:rFonts w:ascii="標楷體" w:eastAsia="標楷體" w:hAnsi="標楷體"/>
+          <w:sz w:val="28"/>
+          <w:szCs w:val="24"/>
+        </w:rPr>
+      </w:pPr>
+      <w:r>
+        <w:rPr>
+          <w:rFonts w:ascii="標楷體" w:eastAsia="標楷體" w:hAnsi="標楷體" w:hint="eastAsia"/>
+          <w:sz w:val="28"/>
+          <w:szCs w:val="24"/>
+        </w:rPr>
+        <w:t>聖德巍峨凡有求而必應</w:t>
+      </w:r>
+    </w:p>
+    <w:p>
+      <w:pPr>
+        <w:spacing w:line="360" w:lineRule="exact"/>
+        <w:rPr>
+          <w:rFonts w:ascii="標楷體" w:eastAsia="標楷體" w:hAnsi="標楷體"/>
+          <w:sz w:val="28"/>
+          <w:szCs w:val="24"/>
+        </w:rPr>
+      </w:pPr>
+      <w:r>
+        <w:rPr>
+          <w:rFonts w:ascii="標楷體" w:eastAsia="標楷體" w:hAnsi="標楷體" w:hint="eastAsia"/>
+          <w:sz w:val="28"/>
+          <w:szCs w:val="24"/>
+        </w:rPr>
+        <w:t>神恩浩蕩亦無禱之不靈</w:t>
+      </w:r>
+    </w:p>
+    <w:p>
+      <w:pPr>
+        <w:spacing w:beforeLines="50" w:before="180" w:afterLines="50" w:after="180" w:line="360" w:lineRule="exact"/>
+        <w:rPr>
+          <w:rFonts w:ascii="標楷體" w:eastAsia="標楷體" w:hAnsi="標楷體"/>
+          <w:b/>
+          <w:bCs/>
+          <w:sz w:val="28"/>
+          <w:szCs w:val="24"/>
+        </w:rPr>
+      </w:pPr>
+      <w:r>
+        <w:rPr>
+          <w:rFonts w:ascii="標楷體" w:eastAsia="標楷體" w:hAnsi="標楷體" w:hint="eastAsia"/>
+          <w:sz w:val="28"/>
+          <w:szCs w:val="24"/>
+        </w:rPr>
+        <w:t xml:space="preserve">   </w:t>
+      </w:r>
+      <w:r>
+        <w:rPr>
+          <w:rFonts w:ascii="標楷體" w:eastAsia="標楷體" w:hAnsi="標楷體" w:hint="eastAsia"/>
+          <w:b/>
+          <w:bCs/>
+          <w:sz w:val="32"/>
+          <w:szCs w:val="28"/>
+        </w:rPr>
+        <w:t>{{x.address}}</w:t>
+      </w:r>
+    </w:p>
+    <w:p>
+      <w:pPr>
+        <w:spacing w:line="360" w:lineRule="exact"/>
+        <w:rPr>
+          <w:rFonts w:ascii="標楷體" w:eastAsia="標楷體" w:hAnsi="標楷體"/>
+          <w:sz w:val="28"/>
+          <w:szCs w:val="24"/>
+        </w:rPr>
+      </w:pPr>
+      <w:r>
+        <w:rPr>
+          <w:rFonts w:ascii="標楷體" w:eastAsia="標楷體" w:hAnsi="標楷體" w:hint="eastAsia"/>
+          <w:sz w:val="28"/>
+          <w:szCs w:val="24"/>
+        </w:rPr>
+        <w:t xml:space="preserve"> 聖德仙佛宣經禮懺禳星拜斗解</w:t>
+      </w:r>
+      <w:r>
+        <w:rPr>
+          <w:rFonts w:ascii="標楷體" w:eastAsia="標楷體" w:hAnsi="標楷體" w:hint="eastAsia"/>
+          <w:sz w:val="28"/>
+          <w:szCs w:val="24"/>
+        </w:rPr>
+        <w:t>消災解厄滅罪除惡</w:t>
       </w:r>
     </w:p>
     <w:tbl>
@@ -59,43 +252,100 @@
             <w:textDirection w:val="tbRlV"/>
           </w:tcPr>
           <w:p>
+            <w:pPr>
+              <w:spacing w:line="360" w:lineRule="exact"/>
+              <w:rPr>
+                <w:rFonts w:ascii="標楷體" w:eastAsia="標楷體" w:hAnsi="標楷體"/>
+                <w:sz w:val="28"/>
+                <w:szCs w:val="24"/>
+              </w:rPr>
+            </w:pPr>
             <w:r>
               <w:rPr>
-                <w:rFonts w:hint="eastAsia"/>
+                <w:rFonts w:ascii="標楷體" w:eastAsia="標楷體" w:hAnsi="標楷體" w:hint="eastAsia"/>
+                <w:sz w:val="28"/>
+                <w:szCs w:val="24"/>
               </w:rPr>
               <w:t>{</w:t>
             </w:r>
             <w:r>
+              <w:rPr>
+                <w:rFonts w:ascii="標楷體" w:eastAsia="標楷體" w:hAnsi="標楷體"/>
+                <w:sz w:val="28"/>
+                <w:szCs w:val="24"/>
+              </w:rPr>
               <w:t>%</w:t>
             </w:r>
             <w:r>
               <w:rPr>
-                <w:rFonts w:hint="eastAsia"/>
+                <w:rFonts w:ascii="標楷體" w:eastAsia="標楷體" w:hAnsi="標楷體" w:hint="eastAsia"/>
+                <w:sz w:val="28"/>
+                <w:szCs w:val="24"/>
               </w:rPr>
               <w:t xml:space="preserve">tc </w:t>
             </w:r>
             <w:r>
+              <w:rPr>
+                <w:rFonts w:ascii="標楷體" w:eastAsia="標楷體" w:hAnsi="標楷體"/>
+                <w:sz w:val="28"/>
+                <w:szCs w:val="24"/>
+              </w:rPr>
               <w:t xml:space="preserve">for </w:t>
             </w:r>
             <w:r>
               <w:rPr>
-                <w:rFonts w:hint="eastAsia"/>
+                <w:rFonts w:ascii="標楷體" w:eastAsia="標楷體" w:hAnsi="標楷體"/>
+                <w:sz w:val="28"/>
+                <w:szCs w:val="24"/>
               </w:rPr>
-              <w:t>people in</w:t>
+              <w:t>date</w:t>
             </w:r>
             <w:r>
+              <w:rPr>
+                <w:rFonts w:ascii="標楷體" w:eastAsia="標楷體" w:hAnsi="標楷體" w:hint="eastAsia"/>
+                <w:sz w:val="28"/>
+                <w:szCs w:val="24"/>
+              </w:rPr>
+              <w:t xml:space="preserve"> in</w:t>
+            </w:r>
+            <w:r>
+              <w:rPr>
+                <w:rFonts w:ascii="標楷體" w:eastAsia="標楷體" w:hAnsi="標楷體"/>
+                <w:sz w:val="28"/>
+                <w:szCs w:val="24"/>
+              </w:rPr>
               <w:t xml:space="preserve"> </w:t>
             </w:r>
             <w:r>
+              <w:rPr>
+                <w:rFonts w:ascii="標楷體" w:eastAsia="標楷體" w:hAnsi="標楷體"/>
+                <w:sz w:val="28"/>
+                <w:szCs w:val="24"/>
+              </w:rPr>
               <w:t>x</w:t>
             </w:r>
             <w:r>
               <w:rPr>
-                <w:rFonts w:hint="eastAsia"/>
+                <w:rFonts w:ascii="標楷體" w:eastAsia="標楷體" w:hAnsi="標楷體"/>
+                <w:sz w:val="28"/>
+                <w:szCs w:val="24"/>
+              </w:rPr>
+              <w:t>.people</w:t>
+            </w:r>
+            <w:r>
+              <w:rPr>
+                <w:rFonts w:ascii="標楷體" w:eastAsia="標楷體" w:hAnsi="標楷體" w:hint="eastAsia"/>
+                <w:sz w:val="28"/>
+                <w:szCs w:val="24"/>
               </w:rPr>
               <w:t xml:space="preserve"> </w:t>
             </w:r>
             <w:r>
+              <w:rPr>
+                <w:rFonts w:ascii="標楷體" w:eastAsia="標楷體" w:hAnsi="標楷體"/>
+                <w:sz w:val="28"/>
+                <w:szCs w:val="24"/>
+              </w:rPr>
               <w:t>%}</w:t>
             </w:r>
           </w:p>
@@ -106,17 +356,35 @@
             <w:textDirection w:val="tbRlV"/>
           </w:tcPr>
           <w:p>
+            <w:pPr>
+              <w:spacing w:line="360" w:lineRule="exact"/>
+              <w:rPr>
+                <w:rFonts w:ascii="標楷體" w:eastAsia="標楷體" w:hAnsi="標楷體"/>
+                <w:sz w:val="28"/>
+                <w:szCs w:val="24"/>
+              </w:rPr>
+            </w:pPr>
             <w:r>
               <w:rPr>
-                <w:rFonts w:hint="eastAsia"/>
+                <w:rFonts w:ascii="標楷體" w:eastAsia="標楷體" w:hAnsi="標楷體" w:hint="eastAsia"/>
+                <w:sz w:val="28"/>
+                <w:szCs w:val="24"/>
               </w:rPr>
-              <w:t xml:space="preserve"> {{people</w:t>
+              <w:t xml:space="preserve"> {{</w:t>
             </w:r>
-            <w:bookmarkStart w:id="0" w:name="_GoBack"/>
-            <w:bookmarkEnd w:id="0"/>
             <w:r>
               <w:rPr>
-                <w:rFonts w:hint="eastAsia"/>
+                <w:rFonts w:ascii="標楷體" w:eastAsia="標楷體" w:hAnsi="標楷體"/>
+                <w:sz w:val="28"/>
+                <w:szCs w:val="24"/>
+              </w:rPr>
+              <w:t>date</w:t>
+            </w:r>
+            <w:r>
+              <w:rPr>
+                <w:rFonts w:ascii="標楷體" w:eastAsia="標楷體" w:hAnsi="標楷體" w:hint="eastAsia"/>
+                <w:sz w:val="28"/>
+                <w:szCs w:val="24"/>
               </w:rPr>
               <w:t>}}</w:t>
             </w:r>
@@ -128,9 +396,19 @@
             <w:textDirection w:val="tbRlV"/>
           </w:tcPr>
           <w:p>
+            <w:pPr>
+              <w:spacing w:line="360" w:lineRule="exact"/>
+              <w:rPr>
+                <w:rFonts w:ascii="標楷體" w:eastAsia="標楷體" w:hAnsi="標楷體"/>
+                <w:sz w:val="28"/>
+                <w:szCs w:val="24"/>
+              </w:rPr>
+            </w:pPr>
             <w:r>
               <w:rPr>
-                <w:rFonts w:hint="eastAsia"/>
+                <w:rFonts w:ascii="標楷體" w:eastAsia="標楷體" w:hAnsi="標楷體" w:hint="eastAsia"/>
+                <w:sz w:val="28"/>
+                <w:szCs w:val="24"/>
               </w:rPr>
               <w:t>{%tc endfor %}</w:t>
             </w:r>
@@ -138,33 +416,920 @@
         </w:tc>
       </w:tr>
     </w:tbl>
-    <w:p/>
-    <w:p/>
-    <w:p/>
-    <w:p/>
-    <w:p/>
-    <w:p/>
-    <w:p/>
-    <w:p/>
-    <w:p>
-      <w:pPr>
-        <w:rPr>
-          <w:rFonts w:hint="eastAsia"/>
-        </w:rPr>
-      </w:pPr>
-      <w:r>
-        <w:rPr>
-          <w:rFonts w:hint="eastAsia"/>
+    <w:p>
+      <w:pPr>
+        <w:spacing w:line="360" w:lineRule="exact"/>
+        <w:rPr>
+          <w:rFonts w:ascii="標楷體" w:eastAsia="標楷體" w:hAnsi="標楷體"/>
+          <w:sz w:val="4"/>
+          <w:szCs w:val="4"/>
+        </w:rPr>
+      </w:pPr>
+    </w:p>
+    <w:p>
+      <w:pPr>
+        <w:spacing w:line="360" w:lineRule="exact"/>
+        <w:rPr>
+          <w:rFonts w:ascii="標楷體" w:eastAsia="標楷體" w:hAnsi="標楷體"/>
+          <w:sz w:val="28"/>
+          <w:szCs w:val="24"/>
+        </w:rPr>
+      </w:pPr>
+    </w:p>
+    <w:p>
+      <w:pPr>
+        <w:spacing w:line="360" w:lineRule="exact"/>
+        <w:rPr>
+          <w:rFonts w:ascii="標楷體" w:eastAsia="標楷體" w:hAnsi="標楷體"/>
+          <w:sz w:val="28"/>
+          <w:szCs w:val="24"/>
+        </w:rPr>
+      </w:pPr>
+    </w:p>
+    <w:p>
+      <w:pPr>
+        <w:spacing w:line="360" w:lineRule="exact"/>
+        <w:rPr>
+          <w:rFonts w:ascii="標楷體" w:eastAsia="標楷體" w:hAnsi="標楷體"/>
+          <w:sz w:val="28"/>
+          <w:szCs w:val="24"/>
+        </w:rPr>
+      </w:pPr>
+    </w:p>
+    <w:p>
+      <w:pPr>
+        <w:spacing w:line="360" w:lineRule="exact"/>
+        <w:rPr>
+          <w:rFonts w:ascii="標楷體" w:eastAsia="標楷體" w:hAnsi="標楷體"/>
+          <w:sz w:val="28"/>
+          <w:szCs w:val="24"/>
+        </w:rPr>
+      </w:pPr>
+    </w:p>
+    <w:p>
+      <w:pPr>
+        <w:spacing w:line="360" w:lineRule="exact"/>
+        <w:rPr>
+          <w:rFonts w:ascii="標楷體" w:eastAsia="標楷體" w:hAnsi="標楷體"/>
+          <w:sz w:val="28"/>
+          <w:szCs w:val="24"/>
+        </w:rPr>
+      </w:pPr>
+    </w:p>
+    <w:p>
+      <w:pPr>
+        <w:spacing w:line="360" w:lineRule="exact"/>
+        <w:rPr>
+          <w:rFonts w:ascii="標楷體" w:eastAsia="標楷體" w:hAnsi="標楷體"/>
+          <w:sz w:val="28"/>
+          <w:szCs w:val="24"/>
+        </w:rPr>
+      </w:pPr>
+      <w:r>
+        <w:rPr>
+          <w:rFonts w:ascii="標楷體" w:eastAsia="標楷體" w:hAnsi="標楷體"/>
+          <w:sz w:val="28"/>
+          <w:szCs w:val="24"/>
+        </w:rPr>
+        <w:br w:type="textWrapping" w:clear="all"/>
+      </w:r>
+      <w:r>
+        <w:rPr>
+          <w:rFonts w:ascii="標楷體" w:eastAsia="標楷體" w:hAnsi="標楷體" w:hint="eastAsia"/>
+          <w:sz w:val="28"/>
+          <w:szCs w:val="24"/>
+        </w:rPr>
+        <w:t>神恩默佑</w:t>
+      </w:r>
+    </w:p>
+    <w:p>
+      <w:pPr>
+        <w:spacing w:line="360" w:lineRule="exact"/>
+        <w:rPr>
+          <w:rFonts w:ascii="標楷體" w:eastAsia="標楷體" w:hAnsi="標楷體"/>
+          <w:sz w:val="28"/>
+          <w:szCs w:val="24"/>
+        </w:rPr>
+      </w:pPr>
+      <w:r>
+        <w:rPr>
+          <w:rFonts w:ascii="標楷體" w:eastAsia="標楷體" w:hAnsi="標楷體" w:hint="eastAsia"/>
+          <w:sz w:val="28"/>
+          <w:szCs w:val="24"/>
+        </w:rPr>
+        <w:t>聖德昭彰切思善無一羽過有萬端逢今歲運命不佳惡星逆照有犯災厄諸般等煞又恐前世</w:t>
+      </w:r>
+    </w:p>
+    <w:p>
+      <w:pPr>
+        <w:spacing w:line="360" w:lineRule="exact"/>
+        <w:rPr>
+          <w:rFonts w:ascii="標楷體" w:eastAsia="標楷體" w:hAnsi="標楷體"/>
+          <w:sz w:val="28"/>
+          <w:szCs w:val="24"/>
+        </w:rPr>
+      </w:pPr>
+      <w:r>
+        <w:rPr>
+          <w:rFonts w:ascii="標楷體" w:eastAsia="標楷體" w:hAnsi="標楷體" w:hint="eastAsia"/>
+          <w:sz w:val="28"/>
+          <w:szCs w:val="24"/>
+        </w:rPr>
+        <w:t xml:space="preserve">  有冤今世有孽或所作差錯冒瀆</w:t>
+      </w:r>
+    </w:p>
+    <w:p>
+      <w:pPr>
+        <w:spacing w:line="360" w:lineRule="exact"/>
+        <w:rPr>
+          <w:rFonts w:ascii="標楷體" w:eastAsia="標楷體" w:hAnsi="標楷體"/>
+          <w:sz w:val="28"/>
+          <w:szCs w:val="24"/>
+        </w:rPr>
+      </w:pPr>
+      <w:r>
+        <w:rPr>
+          <w:rFonts w:ascii="標楷體" w:eastAsia="標楷體" w:hAnsi="標楷體" w:hint="eastAsia"/>
+          <w:sz w:val="28"/>
+          <w:szCs w:val="24"/>
+        </w:rPr>
+        <w:t>聖佛仙神恐犯諺卖抱愧求懺靡由茲因</w:t>
+      </w:r>
+    </w:p>
+    <w:p>
+      <w:pPr>
+        <w:spacing w:line="360" w:lineRule="exact"/>
+        <w:rPr>
+          <w:rFonts w:ascii="標楷體" w:eastAsia="標楷體" w:hAnsi="標楷體"/>
+          <w:sz w:val="28"/>
+          <w:szCs w:val="24"/>
+        </w:rPr>
+      </w:pPr>
+      <w:r>
+        <w:rPr>
+          <w:rFonts w:ascii="標楷體" w:eastAsia="標楷體" w:hAnsi="標楷體" w:hint="eastAsia"/>
+          <w:sz w:val="28"/>
+          <w:szCs w:val="24"/>
+        </w:rPr>
+        <w:t>仁和宮五尊恩主握於元月十二日就此仁和宮嚴備壇場恭奉斗燈式誦經禮懺</w:t>
+      </w:r>
+    </w:p>
+    <w:p>
+      <w:pPr>
+        <w:spacing w:line="360" w:lineRule="exact"/>
+        <w:rPr>
+          <w:rFonts w:ascii="標楷體" w:eastAsia="標楷體" w:hAnsi="標楷體"/>
+          <w:sz w:val="28"/>
+          <w:szCs w:val="24"/>
+        </w:rPr>
+      </w:pPr>
+      <w:r>
+        <w:rPr>
+          <w:rFonts w:ascii="標楷體" w:eastAsia="標楷體" w:hAnsi="標楷體" w:hint="eastAsia"/>
+          <w:sz w:val="28"/>
+          <w:szCs w:val="24"/>
+        </w:rPr>
+        <w:t xml:space="preserve"> </w:t>
+      </w:r>
+      <w:r>
+        <w:rPr>
+          <w:rFonts w:ascii="標楷體" w:eastAsia="標楷體" w:hAnsi="標楷體"/>
+          <w:sz w:val="28"/>
+          <w:szCs w:val="24"/>
+        </w:rPr>
+        <w:tab/>
+      </w:r>
+      <w:r>
+        <w:rPr>
+          <w:rFonts w:ascii="標楷體" w:eastAsia="標楷體" w:hAnsi="標楷體" w:hint="eastAsia"/>
+          <w:sz w:val="28"/>
+          <w:szCs w:val="24"/>
+        </w:rPr>
+        <w:t>加持密咒為欲</w:t>
+      </w:r>
+    </w:p>
+    <w:p>
+      <w:pPr>
+        <w:spacing w:line="360" w:lineRule="exact"/>
+        <w:rPr>
+          <w:rFonts w:ascii="標楷體" w:eastAsia="標楷體" w:hAnsi="標楷體"/>
+          <w:sz w:val="28"/>
+          <w:szCs w:val="24"/>
+        </w:rPr>
+      </w:pPr>
+      <w:r>
+        <w:rPr>
+          <w:rFonts w:ascii="標楷體" w:eastAsia="標楷體" w:hAnsi="標楷體" w:hint="eastAsia"/>
+          <w:sz w:val="28"/>
+          <w:szCs w:val="24"/>
+        </w:rPr>
+        <w:t xml:space="preserve"> </w:t>
+      </w:r>
+      <w:r>
+        <w:rPr>
+          <w:rFonts w:ascii="標楷體" w:eastAsia="標楷體" w:hAnsi="標楷體"/>
+          <w:sz w:val="28"/>
+          <w:szCs w:val="24"/>
+        </w:rPr>
+        <w:tab/>
+      </w:r>
+      <w:r>
+        <w:rPr>
+          <w:rFonts w:ascii="標楷體" w:eastAsia="標楷體" w:hAnsi="標楷體" w:hint="eastAsia"/>
+          <w:sz w:val="28"/>
+          <w:szCs w:val="24"/>
+        </w:rPr>
+        <w:t>祈安植福信人等仝此虔備香花菓品財帛之儀恭參禮拜伏望</w:t>
+      </w:r>
+    </w:p>
+    <w:p>
+      <w:pPr>
+        <w:spacing w:line="360" w:lineRule="exact"/>
+        <w:rPr>
+          <w:rFonts w:ascii="標楷體" w:eastAsia="標楷體" w:hAnsi="標楷體"/>
+          <w:sz w:val="28"/>
+          <w:szCs w:val="24"/>
+        </w:rPr>
+      </w:pPr>
+      <w:r>
+        <w:rPr>
+          <w:rFonts w:ascii="標楷體" w:eastAsia="標楷體" w:hAnsi="標楷體" w:hint="eastAsia"/>
+          <w:sz w:val="28"/>
+          <w:szCs w:val="24"/>
+        </w:rPr>
+        <w:t>五斗星君座前乞賜古星護佑</w:t>
+      </w:r>
+    </w:p>
+    <w:p>
+      <w:pPr>
+        <w:spacing w:line="360" w:lineRule="exact"/>
+        <w:rPr>
+          <w:rFonts w:ascii="標楷體" w:eastAsia="標楷體" w:hAnsi="標楷體"/>
+          <w:sz w:val="28"/>
+          <w:szCs w:val="24"/>
+        </w:rPr>
+      </w:pPr>
+      <w:r>
+        <w:rPr>
+          <w:rFonts w:ascii="標楷體" w:eastAsia="標楷體" w:hAnsi="標楷體" w:hint="eastAsia"/>
+          <w:sz w:val="28"/>
+          <w:szCs w:val="24"/>
+        </w:rPr>
+        <w:t xml:space="preserve"> </w:t>
+      </w:r>
+      <w:r>
+        <w:rPr>
+          <w:rFonts w:ascii="標楷體" w:eastAsia="標楷體" w:hAnsi="標楷體"/>
+          <w:sz w:val="28"/>
+          <w:szCs w:val="24"/>
+        </w:rPr>
+        <w:tab/>
+      </w:r>
+      <w:r>
+        <w:rPr>
+          <w:rFonts w:ascii="標楷體" w:eastAsia="標楷體" w:hAnsi="標楷體" w:hint="eastAsia"/>
+          <w:sz w:val="28"/>
+          <w:szCs w:val="24"/>
+        </w:rPr>
+        <w:t>本命宮造化元辰光彩令凶宿永離於運限三八災厄咸感經功而解釋四六相侵首賴法力</w:t>
+      </w:r>
+    </w:p>
+    <w:p>
+      <w:pPr>
+        <w:spacing w:line="360" w:lineRule="exact"/>
+        <w:rPr>
+          <w:rFonts w:ascii="標楷體" w:eastAsia="標楷體" w:hAnsi="標楷體"/>
+          <w:sz w:val="28"/>
+          <w:szCs w:val="24"/>
+        </w:rPr>
+      </w:pPr>
+      <w:r>
+        <w:rPr>
+          <w:rFonts w:ascii="標楷體" w:eastAsia="標楷體" w:hAnsi="標楷體" w:hint="eastAsia"/>
+          <w:sz w:val="28"/>
+          <w:szCs w:val="24"/>
+        </w:rPr>
+        <w:t xml:space="preserve"> </w:t>
+      </w:r>
+      <w:r>
+        <w:rPr>
+          <w:rFonts w:ascii="標楷體" w:eastAsia="標楷體" w:hAnsi="標楷體"/>
+          <w:sz w:val="28"/>
+          <w:szCs w:val="24"/>
+        </w:rPr>
+        <w:tab/>
+      </w:r>
+      <w:r>
+        <w:rPr>
+          <w:rFonts w:ascii="標楷體" w:eastAsia="標楷體" w:hAnsi="標楷體" w:hint="eastAsia"/>
+          <w:sz w:val="28"/>
+          <w:szCs w:val="24"/>
+        </w:rPr>
+        <w:t>以消除迎祥集福保命延生凡有祈求如意懇願等因右具文疏申上</w:t>
+      </w:r>
+    </w:p>
+    <w:p>
+      <w:pPr>
+        <w:spacing w:line="360" w:lineRule="exact"/>
+        <w:rPr>
+          <w:rFonts w:ascii="標楷體" w:eastAsia="標楷體" w:hAnsi="標楷體"/>
+          <w:sz w:val="28"/>
+          <w:szCs w:val="24"/>
+        </w:rPr>
+      </w:pPr>
+      <w:r>
+        <w:rPr>
+          <w:rFonts w:ascii="標楷體" w:eastAsia="標楷體" w:hAnsi="標楷體" w:hint="eastAsia"/>
+          <w:sz w:val="28"/>
+          <w:szCs w:val="24"/>
+        </w:rPr>
+        <w:t>玉皇大天尊階下</w:t>
+      </w:r>
+    </w:p>
+    <w:p>
+      <w:pPr>
+        <w:spacing w:line="360" w:lineRule="exact"/>
+        <w:rPr>
+          <w:rFonts w:ascii="標楷體" w:eastAsia="標楷體" w:hAnsi="標楷體"/>
+          <w:sz w:val="28"/>
+          <w:szCs w:val="24"/>
+        </w:rPr>
+      </w:pPr>
+      <w:r>
+        <w:rPr>
+          <w:rFonts w:ascii="標楷體" w:eastAsia="標楷體" w:hAnsi="標楷體" w:hint="eastAsia"/>
+          <w:sz w:val="28"/>
+          <w:szCs w:val="24"/>
+        </w:rPr>
+        <w:t xml:space="preserve">  </w:t>
+      </w:r>
+      <w:r>
+        <w:rPr>
+          <w:rFonts w:ascii="標楷體" w:eastAsia="標楷體" w:hAnsi="標楷體" w:hint="eastAsia"/>
+          <w:sz w:val="28"/>
+          <w:szCs w:val="24"/>
+        </w:rPr>
+        <w:t>三官大帝殿前</w:t>
+      </w:r>
+    </w:p>
+    <w:p>
+      <w:pPr>
+        <w:spacing w:line="360" w:lineRule="exact"/>
+        <w:rPr>
+          <w:rFonts w:ascii="標楷體" w:eastAsia="標楷體" w:hAnsi="標楷體"/>
+          <w:sz w:val="28"/>
+          <w:szCs w:val="24"/>
+        </w:rPr>
+      </w:pPr>
+      <w:r>
+        <w:rPr>
+          <w:rFonts w:ascii="標楷體" w:eastAsia="標楷體" w:hAnsi="標楷體" w:hint="eastAsia"/>
+          <w:sz w:val="28"/>
+          <w:szCs w:val="24"/>
+        </w:rPr>
+        <w:t xml:space="preserve">  </w:t>
+      </w:r>
+      <w:r>
+        <w:rPr>
+          <w:rFonts w:ascii="標楷體" w:eastAsia="標楷體" w:hAnsi="標楷體" w:hint="eastAsia"/>
+          <w:sz w:val="28"/>
+          <w:szCs w:val="24"/>
+        </w:rPr>
+        <w:t>謝府元帥殿前</w:t>
+      </w:r>
+    </w:p>
+    <w:p>
+      <w:pPr>
+        <w:spacing w:line="360" w:lineRule="exact"/>
+        <w:rPr>
+          <w:rFonts w:ascii="標楷體" w:eastAsia="標楷體" w:hAnsi="標楷體"/>
+          <w:sz w:val="28"/>
+          <w:szCs w:val="24"/>
+        </w:rPr>
+      </w:pPr>
+      <w:r>
+        <w:rPr>
+          <w:rFonts w:ascii="標楷體" w:eastAsia="標楷體" w:hAnsi="標楷體" w:hint="eastAsia"/>
+          <w:sz w:val="28"/>
+          <w:szCs w:val="24"/>
+        </w:rPr>
+        <w:t xml:space="preserve">  </w:t>
+      </w:r>
+      <w:r>
+        <w:rPr>
+          <w:rFonts w:ascii="標楷體" w:eastAsia="標楷體" w:hAnsi="標楷體" w:hint="eastAsia"/>
+          <w:sz w:val="28"/>
+          <w:szCs w:val="24"/>
+        </w:rPr>
+        <w:t>天上聖母殿前</w:t>
+      </w:r>
+    </w:p>
+    <w:p>
+      <w:pPr>
+        <w:spacing w:line="360" w:lineRule="exact"/>
+        <w:ind w:firstLineChars="100" w:firstLine="280"/>
+        <w:rPr>
+          <w:rFonts w:ascii="標楷體" w:eastAsia="標楷體" w:hAnsi="標楷體"/>
+          <w:sz w:val="28"/>
+          <w:szCs w:val="24"/>
+        </w:rPr>
+      </w:pPr>
+      <w:r>
+        <w:rPr>
+          <w:rFonts w:ascii="標楷體" w:eastAsia="標楷體" w:hAnsi="標楷體" w:hint="eastAsia"/>
+          <w:sz w:val="28"/>
+          <w:szCs w:val="24"/>
+        </w:rPr>
+        <w:t>天官武財神殿前</w:t>
+      </w:r>
+    </w:p>
+    <w:p>
+      <w:pPr>
+        <w:spacing w:line="360" w:lineRule="exact"/>
+        <w:ind w:firstLineChars="100" w:firstLine="280"/>
+        <w:rPr>
+          <w:rFonts w:ascii="標楷體" w:eastAsia="標楷體" w:hAnsi="標楷體"/>
+          <w:sz w:val="28"/>
+          <w:szCs w:val="24"/>
+        </w:rPr>
+      </w:pPr>
+      <w:r>
+        <w:rPr>
+          <w:rFonts w:ascii="標楷體" w:eastAsia="標楷體" w:hAnsi="標楷體" w:hint="eastAsia"/>
+          <w:sz w:val="28"/>
+          <w:szCs w:val="24"/>
+        </w:rPr>
+        <w:t>文昌帝君殿前</w:t>
+      </w:r>
+    </w:p>
+    <w:p>
+      <w:pPr>
+        <w:spacing w:line="360" w:lineRule="exact"/>
+        <w:ind w:firstLineChars="100" w:firstLine="280"/>
+        <w:rPr>
+          <w:rFonts w:ascii="標楷體" w:eastAsia="標楷體" w:hAnsi="標楷體"/>
+          <w:sz w:val="28"/>
+          <w:szCs w:val="24"/>
+        </w:rPr>
+      </w:pPr>
+      <w:r>
+        <w:rPr>
+          <w:rFonts w:ascii="標楷體" w:eastAsia="標楷體" w:hAnsi="標楷體" w:hint="eastAsia"/>
+          <w:sz w:val="28"/>
+          <w:szCs w:val="24"/>
+        </w:rPr>
+        <w:t>文衡聖帝關恩主殿前</w:t>
+      </w:r>
+    </w:p>
+    <w:p>
+      <w:pPr>
+        <w:spacing w:line="360" w:lineRule="exact"/>
+        <w:ind w:firstLineChars="100" w:firstLine="280"/>
+        <w:rPr>
+          <w:rFonts w:ascii="標楷體" w:eastAsia="標楷體" w:hAnsi="標楷體"/>
+          <w:sz w:val="28"/>
+          <w:szCs w:val="24"/>
+        </w:rPr>
+      </w:pPr>
+      <w:r>
+        <w:rPr>
+          <w:rFonts w:ascii="標楷體" w:eastAsia="標楷體" w:hAnsi="標楷體" w:hint="eastAsia"/>
+          <w:sz w:val="28"/>
+          <w:szCs w:val="24"/>
+        </w:rPr>
+        <w:t>太子元帥殿前</w:t>
+      </w:r>
+    </w:p>
+    <w:p>
+      <w:pPr>
+        <w:spacing w:line="360" w:lineRule="exact"/>
+        <w:ind w:firstLineChars="100" w:firstLine="280"/>
+        <w:rPr>
+          <w:rFonts w:ascii="標楷體" w:eastAsia="標楷體" w:hAnsi="標楷體"/>
+          <w:sz w:val="28"/>
+          <w:szCs w:val="24"/>
+        </w:rPr>
+      </w:pPr>
+      <w:r>
+        <w:rPr>
+          <w:rFonts w:ascii="標楷體" w:eastAsia="標楷體" w:hAnsi="標楷體" w:hint="eastAsia"/>
+          <w:sz w:val="28"/>
+          <w:szCs w:val="24"/>
+        </w:rPr>
+        <w:t>福德正神殿前</w:t>
+      </w:r>
+    </w:p>
+    <w:p>
+      <w:pPr>
+        <w:spacing w:line="360" w:lineRule="exact"/>
+        <w:ind w:firstLineChars="100" w:firstLine="280"/>
+        <w:rPr>
+          <w:rFonts w:ascii="標楷體" w:eastAsia="標楷體" w:hAnsi="標楷體"/>
+          <w:sz w:val="28"/>
+          <w:szCs w:val="24"/>
+        </w:rPr>
+      </w:pPr>
+      <w:r>
+        <w:rPr>
+          <w:rFonts w:ascii="標楷體" w:eastAsia="標楷體" w:hAnsi="標楷體" w:hint="eastAsia"/>
+          <w:sz w:val="28"/>
+          <w:szCs w:val="24"/>
+        </w:rPr>
+        <w:t>虎爺將軍股前</w:t>
+      </w:r>
+    </w:p>
+    <w:p>
+      <w:pPr>
+        <w:spacing w:line="360" w:lineRule="exact"/>
+        <w:ind w:firstLineChars="100" w:firstLine="280"/>
+        <w:rPr>
+          <w:rFonts w:ascii="標楷體" w:eastAsia="標楷體" w:hAnsi="標楷體"/>
+          <w:sz w:val="28"/>
+          <w:szCs w:val="24"/>
+        </w:rPr>
+      </w:pPr>
+      <w:r>
+        <w:rPr>
+          <w:rFonts w:ascii="標楷體" w:eastAsia="標楷體" w:hAnsi="標楷體" w:hint="eastAsia"/>
+          <w:sz w:val="28"/>
+          <w:szCs w:val="24"/>
+        </w:rPr>
+        <w:t>五斗星君座前</w:t>
+      </w:r>
+    </w:p>
+    <w:p>
+      <w:pPr>
+        <w:spacing w:line="360" w:lineRule="exact"/>
+        <w:ind w:firstLineChars="100" w:firstLine="280"/>
+        <w:rPr>
+          <w:rFonts w:ascii="標楷體" w:eastAsia="標楷體" w:hAnsi="標楷體"/>
+          <w:sz w:val="28"/>
+          <w:szCs w:val="24"/>
+        </w:rPr>
+      </w:pPr>
+      <w:r>
+        <w:rPr>
+          <w:rFonts w:ascii="標楷體" w:eastAsia="標楷體" w:hAnsi="標楷體" w:hint="eastAsia"/>
+          <w:sz w:val="28"/>
+          <w:szCs w:val="24"/>
+        </w:rPr>
+        <w:t>列位聖佛仙神聖慈昭格謹疏以</w:t>
+      </w:r>
+    </w:p>
+    <w:p>
+      <w:pPr>
+        <w:spacing w:line="360" w:lineRule="exact"/>
+        <w:ind w:firstLineChars="100" w:firstLine="280"/>
+        <w:rPr>
+          <w:rFonts w:ascii="標楷體" w:eastAsia="標楷體" w:hAnsi="標楷體"/>
+          <w:sz w:val="28"/>
+          <w:szCs w:val="24"/>
+        </w:rPr>
+      </w:pPr>
+      <w:r>
+        <w:rPr>
+          <w:rFonts w:ascii="標楷體" w:eastAsia="標楷體" w:hAnsi="標楷體" w:hint="eastAsia"/>
+          <w:sz w:val="28"/>
+          <w:szCs w:val="24"/>
+        </w:rPr>
+        <w:t>聞</w:t>
+      </w:r>
+    </w:p>
+    <w:p>
+      <w:pPr>
+        <w:widowControl/>
+        <w:spacing w:line="360" w:lineRule="exact"/>
+        <w:rPr>
+          <w:rFonts w:ascii="標楷體" w:eastAsia="標楷體" w:hAnsi="標楷體"/>
+          <w:sz w:val="28"/>
+          <w:szCs w:val="24"/>
+        </w:rPr>
+      </w:pPr>
+      <w:r>
+        <w:rPr>
+          <w:rFonts w:ascii="標楷體" w:eastAsia="標楷體" w:hAnsi="標楷體" w:hint="eastAsia"/>
+          <w:sz w:val="28"/>
+          <w:szCs w:val="24"/>
+        </w:rPr>
+        <w:t>天運 {{year</w:t>
+      </w:r>
+      <w:r>
+        <w:rPr>
+          <w:rFonts w:ascii="標楷體" w:eastAsia="標楷體" w:hAnsi="標楷體" w:hint="eastAsia"/>
+          <w:sz w:val="28"/>
+          <w:szCs w:val="24"/>
+        </w:rPr>
+        <w:t>}}</w:t>
+      </w:r>
+      <w:r>
+        <w:rPr>
+          <w:rFonts w:ascii="標楷體" w:eastAsia="標楷體" w:hAnsi="標楷體" w:hint="eastAsia"/>
+          <w:sz w:val="28"/>
+          <w:szCs w:val="24"/>
+        </w:rPr>
+        <w:t xml:space="preserve"> 年元月十二日沐恩信女士</w:t>
+      </w:r>
+      <w:r>
+        <w:rPr>
+          <w:rFonts w:ascii="標楷體" w:eastAsia="標楷體" w:hAnsi="標楷體" w:hint="eastAsia"/>
+          <w:sz w:val="28"/>
+          <w:szCs w:val="24"/>
+        </w:rPr>
+        <w:t xml:space="preserve"> {{</w:t>
+      </w:r>
+      <w:r>
+        <w:rPr>
+          <w:rFonts w:ascii="標楷體" w:eastAsia="標楷體" w:hAnsi="標楷體"/>
+          <w:sz w:val="28"/>
+          <w:szCs w:val="24"/>
+        </w:rPr>
+        <w:t>x</w:t>
+      </w:r>
+      <w:r>
+        <w:rPr>
+          <w:rFonts w:ascii="標楷體" w:eastAsia="標楷體" w:hAnsi="標楷體" w:hint="eastAsia"/>
+          <w:sz w:val="28"/>
+          <w:szCs w:val="24"/>
+        </w:rPr>
+        <w:t>.</w:t>
+      </w:r>
+      <w:r>
+        <w:rPr>
+          <w:rFonts w:ascii="標楷體" w:eastAsia="標楷體" w:hAnsi="標楷體"/>
+          <w:sz w:val="28"/>
+          <w:szCs w:val="24"/>
+        </w:rPr>
+        <w:t>one_people</w:t>
+      </w:r>
+      <w:r>
+        <w:rPr>
+          <w:rFonts w:ascii="標楷體" w:eastAsia="標楷體" w:hAnsi="標楷體" w:hint="eastAsia"/>
+          <w:sz w:val="28"/>
+          <w:szCs w:val="24"/>
+        </w:rPr>
+        <w:t>}}</w:t>
+      </w:r>
+      <w:r>
+        <w:rPr>
+          <w:rFonts w:ascii="標楷體" w:eastAsia="標楷體" w:hAnsi="標楷體" w:hint="eastAsia"/>
+          <w:sz w:val="28"/>
+          <w:szCs w:val="24"/>
+        </w:rPr>
+        <w:t xml:space="preserve"> </w:t>
+      </w:r>
+      <w:r>
+        <w:rPr>
+          <w:rFonts w:ascii="標楷體" w:eastAsia="標楷體" w:hAnsi="標楷體" w:hint="eastAsia"/>
+          <w:sz w:val="28"/>
+          <w:szCs w:val="24"/>
+        </w:rPr>
+        <w:t>等百拜恭叩</w:t>
+      </w:r>
+    </w:p>
+    <w:p>
+      <w:pPr>
+        <w:spacing w:line="360" w:lineRule="exact"/>
+        <w:rPr>
+          <w:rFonts w:ascii="標楷體" w:eastAsia="標楷體" w:hAnsi="標楷體"/>
+          <w:sz w:val="28"/>
+          <w:szCs w:val="24"/>
+        </w:rPr>
+      </w:pPr>
+      <w:r>
+        <w:rPr>
+          <w:rFonts w:ascii="標楷體" w:eastAsia="標楷體" w:hAnsi="標楷體"/>
+          <w:sz w:val="28"/>
+          <w:szCs w:val="24"/>
+        </w:rPr>
+        <w:t>{%</w:t>
+      </w:r>
+      <w:r>
+        <w:rPr>
+          <w:rFonts w:ascii="標楷體" w:eastAsia="標楷體" w:hAnsi="標楷體" w:hint="eastAsia"/>
+          <w:sz w:val="28"/>
+          <w:szCs w:val="24"/>
+        </w:rPr>
+        <w:t>p</w:t>
+      </w:r>
+      <w:r>
+        <w:rPr>
+          <w:rFonts w:ascii="標楷體" w:eastAsia="標楷體" w:hAnsi="標楷體"/>
+          <w:sz w:val="28"/>
+          <w:szCs w:val="24"/>
+        </w:rPr>
+        <w:t xml:space="preserve"> if loop.last</w:t>
+      </w:r>
+      <w:r>
+        <w:rPr>
+          <w:rFonts w:ascii="標楷體" w:eastAsia="標楷體" w:hAnsi="標楷體" w:hint="eastAsia"/>
+          <w:sz w:val="28"/>
+          <w:szCs w:val="24"/>
+        </w:rPr>
+        <w:t xml:space="preserve"> %</w:t>
+      </w:r>
+      <w:r>
+        <w:rPr>
+          <w:rFonts w:ascii="標楷體" w:eastAsia="標楷體" w:hAnsi="標楷體" w:hint="eastAsia"/>
+          <w:sz w:val="28"/>
+          <w:szCs w:val="24"/>
+        </w:rPr>
+        <w:t>}</w:t>
+      </w:r>
+    </w:p>
+    <w:p>
+      <w:pPr>
+        <w:spacing w:line="360" w:lineRule="exact"/>
+        <w:rPr>
+          <w:rFonts w:ascii="標楷體" w:eastAsia="標楷體" w:hAnsi="標楷體"/>
+          <w:sz w:val="28"/>
+          <w:szCs w:val="24"/>
+        </w:rPr>
+      </w:pPr>
+      <w:r>
+        <w:rPr>
+          <w:rFonts w:ascii="標楷體" w:eastAsia="標楷體" w:hAnsi="標楷體" w:hint="eastAsia"/>
+          <w:sz w:val="28"/>
+          <w:szCs w:val="24"/>
         </w:rPr>
         <w:t>{</w:t>
       </w:r>
       <w:r>
-        <w:t>% endfor %}</w:t>
+        <w:rPr>
+          <w:rFonts w:ascii="標楷體" w:eastAsia="標楷體" w:hAnsi="標楷體"/>
+          <w:sz w:val="28"/>
+          <w:szCs w:val="24"/>
+        </w:rPr>
+        <w:t>%</w:t>
+      </w:r>
+      <w:r>
+        <w:rPr>
+          <w:rFonts w:ascii="標楷體" w:eastAsia="標楷體" w:hAnsi="標楷體" w:hint="eastAsia"/>
+          <w:sz w:val="28"/>
+          <w:szCs w:val="24"/>
+        </w:rPr>
+        <w:t>p</w:t>
+      </w:r>
+      <w:r>
+        <w:rPr>
+          <w:rFonts w:ascii="標楷體" w:eastAsia="標楷體" w:hAnsi="標楷體" w:hint="eastAsia"/>
+          <w:sz w:val="28"/>
+          <w:szCs w:val="24"/>
+        </w:rPr>
+        <w:t xml:space="preserve"> else </w:t>
+      </w:r>
+      <w:r>
+        <w:rPr>
+          <w:rFonts w:ascii="標楷體" w:eastAsia="標楷體" w:hAnsi="標楷體"/>
+          <w:sz w:val="28"/>
+          <w:szCs w:val="24"/>
+        </w:rPr>
+        <w:t>%}</w:t>
+      </w:r>
+    </w:p>
+    <w:p>
+      <w:pPr>
+        <w:spacing w:line="360" w:lineRule="exact"/>
+        <w:rPr>
+          <w:rFonts w:ascii="標楷體" w:eastAsia="標楷體" w:hAnsi="標楷體"/>
+          <w:sz w:val="28"/>
+          <w:szCs w:val="24"/>
+        </w:rPr>
+      </w:pPr>
+      <w:r>
+        <w:rPr>
+          <w:rFonts w:ascii="標楷體" w:eastAsia="標楷體" w:hAnsi="標楷體"/>
+          <w:sz w:val="28"/>
+          <w:szCs w:val="24"/>
+        </w:rPr>
+        <w:br w:type="page"/>
+      </w:r>
+    </w:p>
+    <w:p>
+      <w:pPr>
+        <w:spacing w:line="360" w:lineRule="exact"/>
+        <w:rPr>
+          <w:rFonts w:ascii="標楷體" w:eastAsia="標楷體" w:hAnsi="標楷體" w:hint="eastAsia"/>
+          <w:sz w:val="28"/>
+          <w:szCs w:val="24"/>
+        </w:rPr>
+      </w:pPr>
+      <w:bookmarkStart w:id="0" w:name="_GoBack"/>
+      <w:bookmarkEnd w:id="0"/>
+    </w:p>
+    <w:p>
+      <w:pPr>
+        <w:spacing w:line="360" w:lineRule="exact"/>
+        <w:rPr>
+          <w:rFonts w:ascii="標楷體" w:eastAsia="標楷體" w:hAnsi="標楷體"/>
+          <w:sz w:val="28"/>
+          <w:szCs w:val="24"/>
+        </w:rPr>
+      </w:pPr>
+      <w:r>
+        <w:rPr>
+          <w:rFonts w:ascii="標楷體" w:eastAsia="標楷體" w:hAnsi="標楷體"/>
+          <w:sz w:val="28"/>
+          <w:szCs w:val="24"/>
+        </w:rPr>
+        <w:t>{%</w:t>
+      </w:r>
+      <w:r>
+        <w:rPr>
+          <w:rFonts w:ascii="標楷體" w:eastAsia="標楷體" w:hAnsi="標楷體" w:hint="eastAsia"/>
+          <w:sz w:val="28"/>
+          <w:szCs w:val="24"/>
+        </w:rPr>
+        <w:t xml:space="preserve">p </w:t>
+      </w:r>
+      <w:r>
+        <w:rPr>
+          <w:rFonts w:ascii="標楷體" w:eastAsia="標楷體" w:hAnsi="標楷體"/>
+          <w:sz w:val="28"/>
+          <w:szCs w:val="24"/>
+        </w:rPr>
+        <w:t>endi</w:t>
+      </w:r>
+      <w:r>
+        <w:rPr>
+          <w:rFonts w:ascii="標楷體" w:eastAsia="標楷體" w:hAnsi="標楷體" w:hint="eastAsia"/>
+          <w:sz w:val="28"/>
+          <w:szCs w:val="24"/>
+        </w:rPr>
+        <w:t xml:space="preserve">f </w:t>
+      </w:r>
+      <w:r>
+        <w:rPr>
+          <w:rFonts w:ascii="標楷體" w:eastAsia="標楷體" w:hAnsi="標楷體"/>
+          <w:sz w:val="28"/>
+          <w:szCs w:val="24"/>
+        </w:rPr>
+        <w:t>%}</w:t>
+      </w:r>
+    </w:p>
+    <w:p>
+      <w:pPr>
+        <w:spacing w:line="360" w:lineRule="exact"/>
+        <w:rPr>
+          <w:rFonts w:ascii="標楷體" w:eastAsia="標楷體" w:hAnsi="標楷體" w:hint="eastAsia"/>
+          <w:sz w:val="28"/>
+          <w:szCs w:val="24"/>
+        </w:rPr>
+        <w:sectPr>
+          <w:type w:val="continuous"/>
+          <w:pgSz w:w="23811" w:h="16838" w:orient="landscape" w:code="8"/>
+          <w:pgMar w:top="1440" w:right="1800" w:bottom="1440" w:left="1800" w:header="851" w:footer="992" w:gutter="0"/>
+          <w:cols w:space="425"/>
+          <w:textDirection w:val="tbRl"/>
+          <w:docGrid w:type="lines" w:linePitch="360"/>
+        </w:sectPr>
+      </w:pPr>
+    </w:p>
+    <w:p>
+      <w:pPr>
+        <w:spacing w:line="360" w:lineRule="exact"/>
+        <w:rPr>
+          <w:rFonts w:ascii="標楷體" w:eastAsia="標楷體" w:hAnsi="標楷體" w:hint="eastAsia"/>
+          <w:sz w:val="28"/>
+          <w:szCs w:val="24"/>
+        </w:rPr>
+      </w:pPr>
+      <w:r>
+        <w:rPr>
+          <w:rFonts w:ascii="標楷體" w:eastAsia="標楷體" w:hAnsi="標楷體" w:hint="eastAsia"/>
+          <w:sz w:val="28"/>
+          <w:szCs w:val="24"/>
+        </w:rPr>
+        <w:t>{</w:t>
+      </w:r>
+      <w:r>
+        <w:rPr>
+          <w:rFonts w:ascii="標楷體" w:eastAsia="標楷體" w:hAnsi="標楷體"/>
+          <w:sz w:val="28"/>
+          <w:szCs w:val="24"/>
+        </w:rPr>
+        <w:t>%</w:t>
+      </w:r>
+      <w:r>
+        <w:rPr>
+          <w:rFonts w:ascii="標楷體" w:eastAsia="標楷體" w:hAnsi="標楷體" w:hint="eastAsia"/>
+          <w:sz w:val="28"/>
+          <w:szCs w:val="24"/>
+        </w:rPr>
+        <w:t xml:space="preserve">p </w:t>
+      </w:r>
+      <w:r>
+        <w:rPr>
+          <w:rFonts w:ascii="標楷體" w:eastAsia="標楷體" w:hAnsi="標楷體"/>
+          <w:sz w:val="28"/>
+          <w:szCs w:val="24"/>
+        </w:rPr>
+        <w:t>endfor %}</w:t>
       </w:r>
     </w:p>
     <w:sectPr>
-      <w:pgSz w:w="16838" w:h="11906" w:orient="landscape"/>
-      <w:pgMar w:top="1800" w:right="1440" w:bottom="1800" w:left="1440" w:header="851" w:footer="992" w:gutter="0"/>
+      <w:type w:val="continuous"/>
+      <w:pgSz w:w="23811" w:h="16838" w:orient="landscape" w:code="8"/>
+      <w:pgMar w:top="1440" w:right="1800" w:bottom="1440" w:left="1800" w:header="851" w:footer="992" w:gutter="0"/>
       <w:cols w:space="425"/>
       <w:textDirection w:val="tbRl"/>
       <w:docGrid w:type="lines" w:linePitch="360"/>
@@ -1033,7 +2198,7 @@
 </file>
 
 <file path=customXml/itemProps1.xml><?xml version="1.0" encoding="utf-8"?>
-<ds:datastoreItem xmlns:ds="http://schemas.openxmlformats.org/officeDocument/2006/customXml" ds:itemID="{0D0780A5-F3EF-42A9-871E-7129029DC54C}">
+<ds:datastoreItem xmlns:ds="http://schemas.openxmlformats.org/officeDocument/2006/customXml" ds:itemID="{200F3885-4403-4F73-863A-10F5710EE92B}">
   <ds:schemaRefs>
     <ds:schemaRef ds:uri="http://schemas.openxmlformats.org/officeDocument/2006/bibliography"/>
   </ds:schemaRefs>

--- a/temple_project/files/files/mode2.docx
+++ b/temple_project/files/files/mode2.docx
@@ -153,25 +153,63 @@
           <w:sz w:val="28"/>
           <w:szCs w:val="24"/>
         </w:rPr>
-        <w:t>聖德巍峨凡有求而必應</w:t>
-      </w:r>
-    </w:p>
-    <w:p>
-      <w:pPr>
-        <w:spacing w:line="360" w:lineRule="exact"/>
-        <w:rPr>
-          <w:rFonts w:ascii="標楷體" w:eastAsia="標楷體" w:hAnsi="標楷體"/>
-          <w:sz w:val="28"/>
-          <w:szCs w:val="24"/>
-        </w:rPr>
-      </w:pPr>
-      <w:r>
-        <w:rPr>
-          <w:rFonts w:ascii="標楷體" w:eastAsia="標楷體" w:hAnsi="標楷體" w:hint="eastAsia"/>
-          <w:sz w:val="28"/>
-          <w:szCs w:val="24"/>
-        </w:rPr>
-        <w:t>神恩浩蕩亦無禱之不靈</w:t>
+        <w:t>聖德</w:t>
+      </w:r>
+      <w:proofErr w:type="gramStart"/>
+      <w:r>
+        <w:rPr>
+          <w:rFonts w:ascii="標楷體" w:eastAsia="標楷體" w:hAnsi="標楷體" w:hint="eastAsia"/>
+          <w:sz w:val="28"/>
+          <w:szCs w:val="24"/>
+        </w:rPr>
+        <w:t>巍峨凡</w:t>
+      </w:r>
+      <w:proofErr w:type="gramEnd"/>
+      <w:r>
+        <w:rPr>
+          <w:rFonts w:ascii="標楷體" w:eastAsia="標楷體" w:hAnsi="標楷體" w:hint="eastAsia"/>
+          <w:sz w:val="28"/>
+          <w:szCs w:val="24"/>
+        </w:rPr>
+        <w:t>有求而必應</w:t>
+      </w:r>
+      <w:bookmarkStart w:id="0" w:name="_GoBack"/>
+      <w:bookmarkEnd w:id="0"/>
+    </w:p>
+    <w:p>
+      <w:pPr>
+        <w:spacing w:line="360" w:lineRule="exact"/>
+        <w:rPr>
+          <w:rFonts w:ascii="標楷體" w:eastAsia="標楷體" w:hAnsi="標楷體"/>
+          <w:sz w:val="28"/>
+          <w:szCs w:val="24"/>
+        </w:rPr>
+      </w:pPr>
+      <w:r>
+        <w:rPr>
+          <w:rFonts w:ascii="標楷體" w:eastAsia="標楷體" w:hAnsi="標楷體" w:hint="eastAsia"/>
+          <w:sz w:val="28"/>
+          <w:szCs w:val="24"/>
+        </w:rPr>
+        <w:t>神恩浩蕩</w:t>
+      </w:r>
+      <w:proofErr w:type="gramStart"/>
+      <w:r>
+        <w:rPr>
+          <w:rFonts w:ascii="標楷體" w:eastAsia="標楷體" w:hAnsi="標楷體" w:hint="eastAsia"/>
+          <w:sz w:val="28"/>
+          <w:szCs w:val="24"/>
+        </w:rPr>
+        <w:t>亦無禱之</w:t>
+      </w:r>
+      <w:proofErr w:type="gramEnd"/>
+      <w:r>
+        <w:rPr>
+          <w:rFonts w:ascii="標楷體" w:eastAsia="標楷體" w:hAnsi="標楷體" w:hint="eastAsia"/>
+          <w:sz w:val="28"/>
+          <w:szCs w:val="24"/>
+        </w:rPr>
+        <w:t>不靈</w:t>
       </w:r>
     </w:p>
     <w:p>
@@ -201,33 +239,111 @@
           <w:sz w:val="32"/>
           <w:szCs w:val="28"/>
         </w:rPr>
-        <w:t>{{x.address}}</w:t>
-      </w:r>
-    </w:p>
-    <w:p>
-      <w:pPr>
-        <w:spacing w:line="360" w:lineRule="exact"/>
-        <w:rPr>
-          <w:rFonts w:ascii="標楷體" w:eastAsia="標楷體" w:hAnsi="標楷體"/>
-          <w:sz w:val="28"/>
-          <w:szCs w:val="24"/>
-        </w:rPr>
-      </w:pPr>
-      <w:r>
-        <w:rPr>
-          <w:rFonts w:ascii="標楷體" w:eastAsia="標楷體" w:hAnsi="標楷體" w:hint="eastAsia"/>
-          <w:sz w:val="28"/>
-          <w:szCs w:val="24"/>
-        </w:rPr>
-        <w:t xml:space="preserve"> 聖德仙佛宣經禮懺禳星拜斗解</w:t>
-      </w:r>
-      <w:r>
-        <w:rPr>
-          <w:rFonts w:ascii="標楷體" w:eastAsia="標楷體" w:hAnsi="標楷體" w:hint="eastAsia"/>
-          <w:sz w:val="28"/>
-          <w:szCs w:val="24"/>
-        </w:rPr>
-        <w:t>消災解厄滅罪除惡</w:t>
+        <w:t>{{</w:t>
+      </w:r>
+      <w:proofErr w:type="spellStart"/>
+      <w:proofErr w:type="gramStart"/>
+      <w:r>
+        <w:rPr>
+          <w:rFonts w:ascii="標楷體" w:eastAsia="標楷體" w:hAnsi="標楷體" w:hint="eastAsia"/>
+          <w:b/>
+          <w:bCs/>
+          <w:sz w:val="32"/>
+          <w:szCs w:val="28"/>
+        </w:rPr>
+        <w:t>x.address</w:t>
+      </w:r>
+      <w:proofErr w:type="spellEnd"/>
+      <w:proofErr w:type="gramEnd"/>
+      <w:r>
+        <w:rPr>
+          <w:rFonts w:ascii="標楷體" w:eastAsia="標楷體" w:hAnsi="標楷體" w:hint="eastAsia"/>
+          <w:b/>
+          <w:bCs/>
+          <w:sz w:val="32"/>
+          <w:szCs w:val="28"/>
+        </w:rPr>
+        <w:t>}}</w:t>
+      </w:r>
+    </w:p>
+    <w:p>
+      <w:pPr>
+        <w:spacing w:line="360" w:lineRule="exact"/>
+        <w:rPr>
+          <w:rFonts w:ascii="標楷體" w:eastAsia="標楷體" w:hAnsi="標楷體"/>
+          <w:sz w:val="28"/>
+          <w:szCs w:val="24"/>
+        </w:rPr>
+      </w:pPr>
+      <w:r>
+        <w:rPr>
+          <w:rFonts w:ascii="標楷體" w:eastAsia="標楷體" w:hAnsi="標楷體" w:hint="eastAsia"/>
+          <w:sz w:val="28"/>
+          <w:szCs w:val="24"/>
+        </w:rPr>
+        <w:t xml:space="preserve"> 聖</w:t>
+      </w:r>
+      <w:proofErr w:type="gramStart"/>
+      <w:r>
+        <w:rPr>
+          <w:rFonts w:ascii="標楷體" w:eastAsia="標楷體" w:hAnsi="標楷體" w:hint="eastAsia"/>
+          <w:sz w:val="28"/>
+          <w:szCs w:val="24"/>
+        </w:rPr>
+        <w:t>德仙佛宣經禮懺禳</w:t>
+      </w:r>
+      <w:proofErr w:type="gramEnd"/>
+      <w:r>
+        <w:rPr>
+          <w:rFonts w:ascii="標楷體" w:eastAsia="標楷體" w:hAnsi="標楷體" w:hint="eastAsia"/>
+          <w:sz w:val="28"/>
+          <w:szCs w:val="24"/>
+        </w:rPr>
+        <w:t>星拜</w:t>
+      </w:r>
+      <w:proofErr w:type="gramStart"/>
+      <w:r>
+        <w:rPr>
+          <w:rFonts w:ascii="標楷體" w:eastAsia="標楷體" w:hAnsi="標楷體" w:hint="eastAsia"/>
+          <w:sz w:val="28"/>
+          <w:szCs w:val="24"/>
+        </w:rPr>
+        <w:t>斗</w:t>
+      </w:r>
+      <w:proofErr w:type="gramEnd"/>
+      <w:r>
+        <w:rPr>
+          <w:rFonts w:ascii="標楷體" w:eastAsia="標楷體" w:hAnsi="標楷體" w:hint="eastAsia"/>
+          <w:sz w:val="28"/>
+          <w:szCs w:val="24"/>
+        </w:rPr>
+        <w:t>解</w:t>
+      </w:r>
+      <w:r>
+        <w:rPr>
+          <w:rFonts w:ascii="標楷體" w:eastAsia="標楷體" w:hAnsi="標楷體" w:hint="eastAsia"/>
+          <w:sz w:val="28"/>
+          <w:szCs w:val="24"/>
+        </w:rPr>
+        <w:t>消災解</w:t>
+      </w:r>
+      <w:proofErr w:type="gramStart"/>
+      <w:r>
+        <w:rPr>
+          <w:rFonts w:ascii="標楷體" w:eastAsia="標楷體" w:hAnsi="標楷體" w:hint="eastAsia"/>
+          <w:sz w:val="28"/>
+          <w:szCs w:val="24"/>
+        </w:rPr>
+        <w:t>厄滅罪除</w:t>
+      </w:r>
+      <w:proofErr w:type="gramEnd"/>
+      <w:r>
+        <w:rPr>
+          <w:rFonts w:ascii="標楷體" w:eastAsia="標楷體" w:hAnsi="標楷體" w:hint="eastAsia"/>
+          <w:sz w:val="28"/>
+          <w:szCs w:val="24"/>
+        </w:rPr>
+        <w:t>惡</w:t>
       </w:r>
     </w:p>
     <w:tbl>
@@ -244,7 +360,7 @@
       </w:tblGrid>
       <w:tr>
         <w:trPr>
-          <w:trHeight w:val="7506"/>
+          <w:trHeight w:val="10622"/>
         </w:trPr>
         <w:tc>
           <w:tcPr>
@@ -256,95 +372,109 @@
               <w:spacing w:line="360" w:lineRule="exact"/>
               <w:rPr>
                 <w:rFonts w:ascii="標楷體" w:eastAsia="標楷體" w:hAnsi="標楷體"/>
-                <w:sz w:val="28"/>
-                <w:szCs w:val="24"/>
+                <w:sz w:val="36"/>
+                <w:szCs w:val="36"/>
               </w:rPr>
             </w:pPr>
             <w:r>
               <w:rPr>
                 <w:rFonts w:ascii="標楷體" w:eastAsia="標楷體" w:hAnsi="標楷體" w:hint="eastAsia"/>
-                <w:sz w:val="28"/>
-                <w:szCs w:val="24"/>
+                <w:sz w:val="36"/>
+                <w:szCs w:val="36"/>
               </w:rPr>
               <w:t>{</w:t>
             </w:r>
             <w:r>
               <w:rPr>
                 <w:rFonts w:ascii="標楷體" w:eastAsia="標楷體" w:hAnsi="標楷體"/>
-                <w:sz w:val="28"/>
-                <w:szCs w:val="24"/>
+                <w:sz w:val="36"/>
+                <w:szCs w:val="36"/>
               </w:rPr>
               <w:t>%</w:t>
             </w:r>
+            <w:proofErr w:type="spellStart"/>
             <w:r>
               <w:rPr>
                 <w:rFonts w:ascii="標楷體" w:eastAsia="標楷體" w:hAnsi="標楷體" w:hint="eastAsia"/>
-                <w:sz w:val="28"/>
-                <w:szCs w:val="24"/>
+                <w:sz w:val="36"/>
+                <w:szCs w:val="36"/>
               </w:rPr>
-              <w:t xml:space="preserve">tc </w:t>
+              <w:t>tc</w:t>
+            </w:r>
+            <w:proofErr w:type="spellEnd"/>
+            <w:r>
+              <w:rPr>
+                <w:rFonts w:ascii="標楷體" w:eastAsia="標楷體" w:hAnsi="標楷體" w:hint="eastAsia"/>
+                <w:sz w:val="36"/>
+                <w:szCs w:val="36"/>
+              </w:rPr>
+              <w:t xml:space="preserve"> </w:t>
             </w:r>
             <w:r>
               <w:rPr>
                 <w:rFonts w:ascii="標楷體" w:eastAsia="標楷體" w:hAnsi="標楷體"/>
-                <w:sz w:val="28"/>
-                <w:szCs w:val="24"/>
+                <w:sz w:val="36"/>
+                <w:szCs w:val="36"/>
               </w:rPr>
               <w:t xml:space="preserve">for </w:t>
             </w:r>
             <w:r>
               <w:rPr>
                 <w:rFonts w:ascii="標楷體" w:eastAsia="標楷體" w:hAnsi="標楷體"/>
-                <w:sz w:val="28"/>
-                <w:szCs w:val="24"/>
+                <w:sz w:val="36"/>
+                <w:szCs w:val="36"/>
               </w:rPr>
               <w:t>date</w:t>
             </w:r>
             <w:r>
               <w:rPr>
                 <w:rFonts w:ascii="標楷體" w:eastAsia="標楷體" w:hAnsi="標楷體" w:hint="eastAsia"/>
-                <w:sz w:val="28"/>
-                <w:szCs w:val="24"/>
+                <w:sz w:val="36"/>
+                <w:szCs w:val="36"/>
               </w:rPr>
               <w:t xml:space="preserve"> in</w:t>
             </w:r>
             <w:r>
               <w:rPr>
                 <w:rFonts w:ascii="標楷體" w:eastAsia="標楷體" w:hAnsi="標楷體"/>
-                <w:sz w:val="28"/>
-                <w:szCs w:val="24"/>
+                <w:sz w:val="36"/>
+                <w:szCs w:val="36"/>
+              </w:rPr>
+              <w:t xml:space="preserve"> </w:t>
+            </w:r>
+            <w:proofErr w:type="spellStart"/>
+            <w:proofErr w:type="gramStart"/>
+            <w:r>
+              <w:rPr>
+                <w:rFonts w:ascii="標楷體" w:eastAsia="標楷體" w:hAnsi="標楷體"/>
+                <w:sz w:val="36"/>
+                <w:szCs w:val="36"/>
+              </w:rPr>
+              <w:t>x</w:t>
+            </w:r>
+            <w:r>
+              <w:rPr>
+                <w:rFonts w:ascii="標楷體" w:eastAsia="標楷體" w:hAnsi="標楷體"/>
+                <w:sz w:val="36"/>
+                <w:szCs w:val="36"/>
+              </w:rPr>
+              <w:t>.people</w:t>
+            </w:r>
+            <w:proofErr w:type="spellEnd"/>
+            <w:proofErr w:type="gramEnd"/>
+            <w:r>
+              <w:rPr>
+                <w:rFonts w:ascii="標楷體" w:eastAsia="標楷體" w:hAnsi="標楷體" w:hint="eastAsia"/>
+                <w:sz w:val="36"/>
+                <w:szCs w:val="36"/>
               </w:rPr>
               <w:t xml:space="preserve"> </w:t>
             </w:r>
             <w:r>
               <w:rPr>
                 <w:rFonts w:ascii="標楷體" w:eastAsia="標楷體" w:hAnsi="標楷體"/>
-                <w:sz w:val="28"/>
-                <w:szCs w:val="24"/>
-              </w:rPr>
-              <w:t>x</w:t>
-            </w:r>
-            <w:r>
-              <w:rPr>
-                <w:rFonts w:ascii="標楷體" w:eastAsia="標楷體" w:hAnsi="標楷體"/>
-                <w:sz w:val="28"/>
-                <w:szCs w:val="24"/>
-              </w:rPr>
-              <w:t>.people</w:t>
-            </w:r>
-            <w:r>
-              <w:rPr>
-                <w:rFonts w:ascii="標楷體" w:eastAsia="標楷體" w:hAnsi="標楷體" w:hint="eastAsia"/>
-                <w:sz w:val="28"/>
-                <w:szCs w:val="24"/>
-              </w:rPr>
-              <w:t xml:space="preserve"> </w:t>
-            </w:r>
-            <w:r>
-              <w:rPr>
-                <w:rFonts w:ascii="標楷體" w:eastAsia="標楷體" w:hAnsi="標楷體"/>
-                <w:sz w:val="28"/>
-                <w:szCs w:val="24"/>
+                <w:sz w:val="36"/>
+                <w:szCs w:val="36"/>
               </w:rPr>
               <w:t>%}</w:t>
             </w:r>
@@ -360,31 +490,31 @@
               <w:spacing w:line="360" w:lineRule="exact"/>
               <w:rPr>
                 <w:rFonts w:ascii="標楷體" w:eastAsia="標楷體" w:hAnsi="標楷體"/>
-                <w:sz w:val="28"/>
-                <w:szCs w:val="24"/>
+                <w:sz w:val="36"/>
+                <w:szCs w:val="36"/>
               </w:rPr>
             </w:pPr>
             <w:r>
               <w:rPr>
                 <w:rFonts w:ascii="標楷體" w:eastAsia="標楷體" w:hAnsi="標楷體" w:hint="eastAsia"/>
-                <w:sz w:val="28"/>
-                <w:szCs w:val="24"/>
+                <w:sz w:val="36"/>
+                <w:szCs w:val="36"/>
               </w:rPr>
               <w:t xml:space="preserve"> {{</w:t>
             </w:r>
             <w:r>
               <w:rPr>
                 <w:rFonts w:ascii="標楷體" w:eastAsia="標楷體" w:hAnsi="標楷體"/>
-                <w:sz w:val="28"/>
-                <w:szCs w:val="24"/>
+                <w:sz w:val="36"/>
+                <w:szCs w:val="36"/>
               </w:rPr>
               <w:t>date</w:t>
             </w:r>
             <w:r>
               <w:rPr>
                 <w:rFonts w:ascii="標楷體" w:eastAsia="標楷體" w:hAnsi="標楷體" w:hint="eastAsia"/>
-                <w:sz w:val="28"/>
-                <w:szCs w:val="24"/>
+                <w:sz w:val="36"/>
+                <w:szCs w:val="36"/>
               </w:rPr>
               <w:t>}}</w:t>
             </w:r>
@@ -400,17 +530,53 @@
               <w:spacing w:line="360" w:lineRule="exact"/>
               <w:rPr>
                 <w:rFonts w:ascii="標楷體" w:eastAsia="標楷體" w:hAnsi="標楷體"/>
-                <w:sz w:val="28"/>
-                <w:szCs w:val="24"/>
+                <w:sz w:val="36"/>
+                <w:szCs w:val="36"/>
               </w:rPr>
             </w:pPr>
             <w:r>
               <w:rPr>
                 <w:rFonts w:ascii="標楷體" w:eastAsia="標楷體" w:hAnsi="標楷體" w:hint="eastAsia"/>
-                <w:sz w:val="28"/>
-                <w:szCs w:val="24"/>
+                <w:sz w:val="36"/>
+                <w:szCs w:val="36"/>
               </w:rPr>
-              <w:t>{%tc endfor %}</w:t>
+              <w:t>{%</w:t>
+            </w:r>
+            <w:proofErr w:type="spellStart"/>
+            <w:r>
+              <w:rPr>
+                <w:rFonts w:ascii="標楷體" w:eastAsia="標楷體" w:hAnsi="標楷體" w:hint="eastAsia"/>
+                <w:sz w:val="36"/>
+                <w:szCs w:val="36"/>
+              </w:rPr>
+              <w:t>tc</w:t>
+            </w:r>
+            <w:proofErr w:type="spellEnd"/>
+            <w:r>
+              <w:rPr>
+                <w:rFonts w:ascii="標楷體" w:eastAsia="標楷體" w:hAnsi="標楷體" w:hint="eastAsia"/>
+                <w:sz w:val="36"/>
+                <w:szCs w:val="36"/>
+              </w:rPr>
+              <w:t xml:space="preserve"> </w:t>
+            </w:r>
+            <w:proofErr w:type="spellStart"/>
+            <w:r>
+              <w:rPr>
+                <w:rFonts w:ascii="標楷體" w:eastAsia="標楷體" w:hAnsi="標楷體" w:hint="eastAsia"/>
+                <w:sz w:val="36"/>
+                <w:szCs w:val="36"/>
+              </w:rPr>
+              <w:t>endfor</w:t>
+            </w:r>
+            <w:proofErr w:type="spellEnd"/>
+            <w:r>
+              <w:rPr>
+                <w:rFonts w:ascii="標楷體" w:eastAsia="標楷體" w:hAnsi="標楷體" w:hint="eastAsia"/>
+                <w:sz w:val="36"/>
+                <w:szCs w:val="36"/>
+              </w:rPr>
+              <w:t xml:space="preserve"> %}</w:t>
             </w:r>
           </w:p>
         </w:tc>
@@ -499,80 +665,282 @@
           <w:sz w:val="28"/>
           <w:szCs w:val="24"/>
         </w:rPr>
-        <w:t>神恩默佑</w:t>
-      </w:r>
-    </w:p>
-    <w:p>
-      <w:pPr>
-        <w:spacing w:line="360" w:lineRule="exact"/>
-        <w:rPr>
-          <w:rFonts w:ascii="標楷體" w:eastAsia="標楷體" w:hAnsi="標楷體"/>
-          <w:sz w:val="28"/>
-          <w:szCs w:val="24"/>
-        </w:rPr>
-      </w:pPr>
-      <w:r>
-        <w:rPr>
-          <w:rFonts w:ascii="標楷體" w:eastAsia="標楷體" w:hAnsi="標楷體" w:hint="eastAsia"/>
-          <w:sz w:val="28"/>
-          <w:szCs w:val="24"/>
-        </w:rPr>
-        <w:t>聖德昭彰切思善無一羽過有萬端逢今歲運命不佳惡星逆照有犯災厄諸般等煞又恐前世</w:t>
-      </w:r>
-    </w:p>
-    <w:p>
-      <w:pPr>
-        <w:spacing w:line="360" w:lineRule="exact"/>
-        <w:rPr>
-          <w:rFonts w:ascii="標楷體" w:eastAsia="標楷體" w:hAnsi="標楷體"/>
-          <w:sz w:val="28"/>
-          <w:szCs w:val="24"/>
-        </w:rPr>
-      </w:pPr>
-      <w:r>
-        <w:rPr>
-          <w:rFonts w:ascii="標楷體" w:eastAsia="標楷體" w:hAnsi="標楷體" w:hint="eastAsia"/>
-          <w:sz w:val="28"/>
-          <w:szCs w:val="24"/>
-        </w:rPr>
-        <w:t xml:space="preserve">  有冤今世有孽或所作差錯冒瀆</w:t>
-      </w:r>
-    </w:p>
-    <w:p>
-      <w:pPr>
-        <w:spacing w:line="360" w:lineRule="exact"/>
-        <w:rPr>
-          <w:rFonts w:ascii="標楷體" w:eastAsia="標楷體" w:hAnsi="標楷體"/>
-          <w:sz w:val="28"/>
-          <w:szCs w:val="24"/>
-        </w:rPr>
-      </w:pPr>
-      <w:r>
-        <w:rPr>
-          <w:rFonts w:ascii="標楷體" w:eastAsia="標楷體" w:hAnsi="標楷體" w:hint="eastAsia"/>
-          <w:sz w:val="28"/>
-          <w:szCs w:val="24"/>
-        </w:rPr>
-        <w:t>聖佛仙神恐犯諺卖抱愧求懺靡由茲因</w:t>
-      </w:r>
-    </w:p>
-    <w:p>
-      <w:pPr>
-        <w:spacing w:line="360" w:lineRule="exact"/>
-        <w:rPr>
-          <w:rFonts w:ascii="標楷體" w:eastAsia="標楷體" w:hAnsi="標楷體"/>
-          <w:sz w:val="28"/>
-          <w:szCs w:val="24"/>
-        </w:rPr>
-      </w:pPr>
-      <w:r>
-        <w:rPr>
-          <w:rFonts w:ascii="標楷體" w:eastAsia="標楷體" w:hAnsi="標楷體" w:hint="eastAsia"/>
-          <w:sz w:val="28"/>
-          <w:szCs w:val="24"/>
-        </w:rPr>
-        <w:t>仁和宮五尊恩主握於元月十二日就此仁和宮嚴備壇場恭奉斗燈式誦經禮懺</w:t>
-      </w:r>
+        <w:t>神</w:t>
+      </w:r>
+      <w:proofErr w:type="gramStart"/>
+      <w:r>
+        <w:rPr>
+          <w:rFonts w:ascii="標楷體" w:eastAsia="標楷體" w:hAnsi="標楷體" w:hint="eastAsia"/>
+          <w:sz w:val="28"/>
+          <w:szCs w:val="24"/>
+        </w:rPr>
+        <w:t>恩默佑</w:t>
+      </w:r>
+      <w:proofErr w:type="gramEnd"/>
+    </w:p>
+    <w:p>
+      <w:pPr>
+        <w:spacing w:line="360" w:lineRule="exact"/>
+        <w:rPr>
+          <w:rFonts w:ascii="標楷體" w:eastAsia="標楷體" w:hAnsi="標楷體"/>
+          <w:sz w:val="28"/>
+          <w:szCs w:val="24"/>
+        </w:rPr>
+      </w:pPr>
+      <w:r>
+        <w:rPr>
+          <w:rFonts w:ascii="標楷體" w:eastAsia="標楷體" w:hAnsi="標楷體" w:hint="eastAsia"/>
+          <w:sz w:val="28"/>
+          <w:szCs w:val="24"/>
+        </w:rPr>
+        <w:t>聖德昭彰</w:t>
+      </w:r>
+      <w:proofErr w:type="gramStart"/>
+      <w:r>
+        <w:rPr>
+          <w:rFonts w:ascii="標楷體" w:eastAsia="標楷體" w:hAnsi="標楷體" w:hint="eastAsia"/>
+          <w:sz w:val="28"/>
+          <w:szCs w:val="24"/>
+        </w:rPr>
+        <w:t>切思善無一羽過</w:t>
+      </w:r>
+      <w:proofErr w:type="gramEnd"/>
+      <w:r>
+        <w:rPr>
+          <w:rFonts w:ascii="標楷體" w:eastAsia="標楷體" w:hAnsi="標楷體" w:hint="eastAsia"/>
+          <w:sz w:val="28"/>
+          <w:szCs w:val="24"/>
+        </w:rPr>
+        <w:t>有萬端</w:t>
+      </w:r>
+      <w:proofErr w:type="gramStart"/>
+      <w:r>
+        <w:rPr>
+          <w:rFonts w:ascii="標楷體" w:eastAsia="標楷體" w:hAnsi="標楷體" w:hint="eastAsia"/>
+          <w:sz w:val="28"/>
+          <w:szCs w:val="24"/>
+        </w:rPr>
+        <w:t>逢今歲運</w:t>
+      </w:r>
+      <w:proofErr w:type="gramEnd"/>
+      <w:r>
+        <w:rPr>
+          <w:rFonts w:ascii="標楷體" w:eastAsia="標楷體" w:hAnsi="標楷體" w:hint="eastAsia"/>
+          <w:sz w:val="28"/>
+          <w:szCs w:val="24"/>
+        </w:rPr>
+        <w:t>命不</w:t>
+      </w:r>
+      <w:proofErr w:type="gramStart"/>
+      <w:r>
+        <w:rPr>
+          <w:rFonts w:ascii="標楷體" w:eastAsia="標楷體" w:hAnsi="標楷體" w:hint="eastAsia"/>
+          <w:sz w:val="28"/>
+          <w:szCs w:val="24"/>
+        </w:rPr>
+        <w:t>佳惡星逆照</w:t>
+      </w:r>
+      <w:proofErr w:type="gramEnd"/>
+      <w:r>
+        <w:rPr>
+          <w:rFonts w:ascii="標楷體" w:eastAsia="標楷體" w:hAnsi="標楷體" w:hint="eastAsia"/>
+          <w:sz w:val="28"/>
+          <w:szCs w:val="24"/>
+        </w:rPr>
+        <w:t>有犯災</w:t>
+      </w:r>
+      <w:proofErr w:type="gramStart"/>
+      <w:r>
+        <w:rPr>
+          <w:rFonts w:ascii="標楷體" w:eastAsia="標楷體" w:hAnsi="標楷體" w:hint="eastAsia"/>
+          <w:sz w:val="28"/>
+          <w:szCs w:val="24"/>
+        </w:rPr>
+        <w:t>厄</w:t>
+      </w:r>
+      <w:proofErr w:type="gramEnd"/>
+      <w:r>
+        <w:rPr>
+          <w:rFonts w:ascii="標楷體" w:eastAsia="標楷體" w:hAnsi="標楷體" w:hint="eastAsia"/>
+          <w:sz w:val="28"/>
+          <w:szCs w:val="24"/>
+        </w:rPr>
+        <w:t>諸般</w:t>
+      </w:r>
+      <w:proofErr w:type="gramStart"/>
+      <w:r>
+        <w:rPr>
+          <w:rFonts w:ascii="標楷體" w:eastAsia="標楷體" w:hAnsi="標楷體" w:hint="eastAsia"/>
+          <w:sz w:val="28"/>
+          <w:szCs w:val="24"/>
+        </w:rPr>
+        <w:t>等煞又</w:t>
+      </w:r>
+      <w:proofErr w:type="gramEnd"/>
+      <w:r>
+        <w:rPr>
+          <w:rFonts w:ascii="標楷體" w:eastAsia="標楷體" w:hAnsi="標楷體" w:hint="eastAsia"/>
+          <w:sz w:val="28"/>
+          <w:szCs w:val="24"/>
+        </w:rPr>
+        <w:t>恐前世</w:t>
+      </w:r>
+    </w:p>
+    <w:p>
+      <w:pPr>
+        <w:spacing w:line="360" w:lineRule="exact"/>
+        <w:rPr>
+          <w:rFonts w:ascii="標楷體" w:eastAsia="標楷體" w:hAnsi="標楷體"/>
+          <w:sz w:val="28"/>
+          <w:szCs w:val="24"/>
+        </w:rPr>
+      </w:pPr>
+      <w:r>
+        <w:rPr>
+          <w:rFonts w:ascii="標楷體" w:eastAsia="標楷體" w:hAnsi="標楷體" w:hint="eastAsia"/>
+          <w:sz w:val="28"/>
+          <w:szCs w:val="24"/>
+        </w:rPr>
+        <w:t xml:space="preserve">  有冤今世</w:t>
+      </w:r>
+      <w:proofErr w:type="gramStart"/>
+      <w:r>
+        <w:rPr>
+          <w:rFonts w:ascii="標楷體" w:eastAsia="標楷體" w:hAnsi="標楷體" w:hint="eastAsia"/>
+          <w:sz w:val="28"/>
+          <w:szCs w:val="24"/>
+        </w:rPr>
+        <w:t>有孽或所</w:t>
+      </w:r>
+      <w:proofErr w:type="gramEnd"/>
+      <w:r>
+        <w:rPr>
+          <w:rFonts w:ascii="標楷體" w:eastAsia="標楷體" w:hAnsi="標楷體" w:hint="eastAsia"/>
+          <w:sz w:val="28"/>
+          <w:szCs w:val="24"/>
+        </w:rPr>
+        <w:t>作差錯冒</w:t>
+      </w:r>
+      <w:proofErr w:type="gramStart"/>
+      <w:r>
+        <w:rPr>
+          <w:rFonts w:ascii="標楷體" w:eastAsia="標楷體" w:hAnsi="標楷體" w:hint="eastAsia"/>
+          <w:sz w:val="28"/>
+          <w:szCs w:val="24"/>
+        </w:rPr>
+        <w:t>瀆</w:t>
+      </w:r>
+      <w:proofErr w:type="gramEnd"/>
+    </w:p>
+    <w:p>
+      <w:pPr>
+        <w:spacing w:line="360" w:lineRule="exact"/>
+        <w:rPr>
+          <w:rFonts w:ascii="標楷體" w:eastAsia="標楷體" w:hAnsi="標楷體"/>
+          <w:sz w:val="28"/>
+          <w:szCs w:val="24"/>
+        </w:rPr>
+      </w:pPr>
+      <w:proofErr w:type="gramStart"/>
+      <w:r>
+        <w:rPr>
+          <w:rFonts w:ascii="標楷體" w:eastAsia="標楷體" w:hAnsi="標楷體" w:hint="eastAsia"/>
+          <w:sz w:val="28"/>
+          <w:szCs w:val="24"/>
+        </w:rPr>
+        <w:t>聖佛仙神恐犯諺</w:t>
+      </w:r>
+      <w:proofErr w:type="gramEnd"/>
+      <w:r>
+        <w:rPr>
+          <w:rFonts w:ascii="標楷體" w:eastAsia="標楷體" w:hAnsi="標楷體" w:hint="eastAsia"/>
+          <w:sz w:val="28"/>
+          <w:szCs w:val="24"/>
+        </w:rPr>
+        <w:t>卖抱愧求懺靡由茲因</w:t>
+      </w:r>
+    </w:p>
+    <w:p>
+      <w:pPr>
+        <w:spacing w:line="360" w:lineRule="exact"/>
+        <w:rPr>
+          <w:rFonts w:ascii="標楷體" w:eastAsia="標楷體" w:hAnsi="標楷體"/>
+          <w:sz w:val="28"/>
+          <w:szCs w:val="24"/>
+        </w:rPr>
+      </w:pPr>
+      <w:r>
+        <w:rPr>
+          <w:rFonts w:ascii="標楷體" w:eastAsia="標楷體" w:hAnsi="標楷體" w:hint="eastAsia"/>
+          <w:sz w:val="28"/>
+          <w:szCs w:val="24"/>
+        </w:rPr>
+        <w:t>仁和宮五尊</w:t>
+      </w:r>
+      <w:proofErr w:type="gramStart"/>
+      <w:r>
+        <w:rPr>
+          <w:rFonts w:ascii="標楷體" w:eastAsia="標楷體" w:hAnsi="標楷體" w:hint="eastAsia"/>
+          <w:sz w:val="28"/>
+          <w:szCs w:val="24"/>
+        </w:rPr>
+        <w:t>恩主握於</w:t>
+      </w:r>
+      <w:proofErr w:type="gramEnd"/>
+      <w:r>
+        <w:rPr>
+          <w:rFonts w:ascii="標楷體" w:eastAsia="標楷體" w:hAnsi="標楷體" w:hint="eastAsia"/>
+          <w:sz w:val="28"/>
+          <w:szCs w:val="24"/>
+        </w:rPr>
+        <w:t>元月十二日</w:t>
+      </w:r>
+      <w:proofErr w:type="gramStart"/>
+      <w:r>
+        <w:rPr>
+          <w:rFonts w:ascii="標楷體" w:eastAsia="標楷體" w:hAnsi="標楷體" w:hint="eastAsia"/>
+          <w:sz w:val="28"/>
+          <w:szCs w:val="24"/>
+        </w:rPr>
+        <w:t>就此仁</w:t>
+      </w:r>
+      <w:proofErr w:type="gramEnd"/>
+      <w:r>
+        <w:rPr>
+          <w:rFonts w:ascii="標楷體" w:eastAsia="標楷體" w:hAnsi="標楷體" w:hint="eastAsia"/>
+          <w:sz w:val="28"/>
+          <w:szCs w:val="24"/>
+        </w:rPr>
+        <w:t>和宮嚴備</w:t>
+      </w:r>
+      <w:proofErr w:type="gramStart"/>
+      <w:r>
+        <w:rPr>
+          <w:rFonts w:ascii="標楷體" w:eastAsia="標楷體" w:hAnsi="標楷體" w:hint="eastAsia"/>
+          <w:sz w:val="28"/>
+          <w:szCs w:val="24"/>
+        </w:rPr>
+        <w:t>壇場恭奉斗</w:t>
+      </w:r>
+      <w:proofErr w:type="gramEnd"/>
+      <w:r>
+        <w:rPr>
+          <w:rFonts w:ascii="標楷體" w:eastAsia="標楷體" w:hAnsi="標楷體" w:hint="eastAsia"/>
+          <w:sz w:val="28"/>
+          <w:szCs w:val="24"/>
+        </w:rPr>
+        <w:t>燈式誦經禮</w:t>
+      </w:r>
+      <w:proofErr w:type="gramStart"/>
+      <w:r>
+        <w:rPr>
+          <w:rFonts w:ascii="標楷體" w:eastAsia="標楷體" w:hAnsi="標楷體" w:hint="eastAsia"/>
+          <w:sz w:val="28"/>
+          <w:szCs w:val="24"/>
+        </w:rPr>
+        <w:t>懺</w:t>
+      </w:r>
+      <w:proofErr w:type="gramEnd"/>
     </w:p>
     <w:p>
       <w:pPr>
@@ -605,7 +973,25 @@
           <w:sz w:val="28"/>
           <w:szCs w:val="24"/>
         </w:rPr>
-        <w:t>加持密咒為欲</w:t>
+        <w:t>加持</w:t>
+      </w:r>
+      <w:proofErr w:type="gramStart"/>
+      <w:r>
+        <w:rPr>
+          <w:rFonts w:ascii="標楷體" w:eastAsia="標楷體" w:hAnsi="標楷體" w:hint="eastAsia"/>
+          <w:sz w:val="28"/>
+          <w:szCs w:val="24"/>
+        </w:rPr>
+        <w:t>密咒為</w:t>
+      </w:r>
+      <w:proofErr w:type="gramEnd"/>
+      <w:r>
+        <w:rPr>
+          <w:rFonts w:ascii="標楷體" w:eastAsia="標楷體" w:hAnsi="標楷體" w:hint="eastAsia"/>
+          <w:sz w:val="28"/>
+          <w:szCs w:val="24"/>
+        </w:rPr>
+        <w:t>欲</w:t>
       </w:r>
     </w:p>
     <w:p>
@@ -633,31 +1019,113 @@
         </w:rPr>
         <w:tab/>
       </w:r>
-      <w:r>
-        <w:rPr>
-          <w:rFonts w:ascii="標楷體" w:eastAsia="標楷體" w:hAnsi="標楷體" w:hint="eastAsia"/>
-          <w:sz w:val="28"/>
-          <w:szCs w:val="24"/>
-        </w:rPr>
-        <w:t>祈安植福信人等仝此虔備香花菓品財帛之儀恭參禮拜伏望</w:t>
-      </w:r>
-    </w:p>
-    <w:p>
-      <w:pPr>
-        <w:spacing w:line="360" w:lineRule="exact"/>
-        <w:rPr>
-          <w:rFonts w:ascii="標楷體" w:eastAsia="標楷體" w:hAnsi="標楷體"/>
-          <w:sz w:val="28"/>
-          <w:szCs w:val="24"/>
-        </w:rPr>
-      </w:pPr>
-      <w:r>
-        <w:rPr>
-          <w:rFonts w:ascii="標楷體" w:eastAsia="標楷體" w:hAnsi="標楷體" w:hint="eastAsia"/>
-          <w:sz w:val="28"/>
-          <w:szCs w:val="24"/>
-        </w:rPr>
-        <w:t>五斗星君座前乞賜古星護佑</w:t>
+      <w:proofErr w:type="gramStart"/>
+      <w:r>
+        <w:rPr>
+          <w:rFonts w:ascii="標楷體" w:eastAsia="標楷體" w:hAnsi="標楷體" w:hint="eastAsia"/>
+          <w:sz w:val="28"/>
+          <w:szCs w:val="24"/>
+        </w:rPr>
+        <w:t>祈安植福信</w:t>
+      </w:r>
+      <w:proofErr w:type="gramEnd"/>
+      <w:r>
+        <w:rPr>
+          <w:rFonts w:ascii="標楷體" w:eastAsia="標楷體" w:hAnsi="標楷體" w:hint="eastAsia"/>
+          <w:sz w:val="28"/>
+          <w:szCs w:val="24"/>
+        </w:rPr>
+        <w:t>人等</w:t>
+      </w:r>
+      <w:proofErr w:type="gramStart"/>
+      <w:r>
+        <w:rPr>
+          <w:rFonts w:ascii="標楷體" w:eastAsia="標楷體" w:hAnsi="標楷體" w:hint="eastAsia"/>
+          <w:sz w:val="28"/>
+          <w:szCs w:val="24"/>
+        </w:rPr>
+        <w:t>仝</w:t>
+      </w:r>
+      <w:proofErr w:type="gramEnd"/>
+      <w:r>
+        <w:rPr>
+          <w:rFonts w:ascii="標楷體" w:eastAsia="標楷體" w:hAnsi="標楷體" w:hint="eastAsia"/>
+          <w:sz w:val="28"/>
+          <w:szCs w:val="24"/>
+        </w:rPr>
+        <w:t>此</w:t>
+      </w:r>
+      <w:proofErr w:type="gramStart"/>
+      <w:r>
+        <w:rPr>
+          <w:rFonts w:ascii="標楷體" w:eastAsia="標楷體" w:hAnsi="標楷體" w:hint="eastAsia"/>
+          <w:sz w:val="28"/>
+          <w:szCs w:val="24"/>
+        </w:rPr>
+        <w:t>虔</w:t>
+      </w:r>
+      <w:proofErr w:type="gramEnd"/>
+      <w:r>
+        <w:rPr>
+          <w:rFonts w:ascii="標楷體" w:eastAsia="標楷體" w:hAnsi="標楷體" w:hint="eastAsia"/>
+          <w:sz w:val="28"/>
+          <w:szCs w:val="24"/>
+        </w:rPr>
+        <w:t>備香花菓品財帛之儀恭參禮拜伏望</w:t>
+      </w:r>
+    </w:p>
+    <w:p>
+      <w:pPr>
+        <w:spacing w:line="360" w:lineRule="exact"/>
+        <w:rPr>
+          <w:rFonts w:ascii="標楷體" w:eastAsia="標楷體" w:hAnsi="標楷體"/>
+          <w:sz w:val="28"/>
+          <w:szCs w:val="24"/>
+        </w:rPr>
+      </w:pPr>
+      <w:r>
+        <w:rPr>
+          <w:rFonts w:ascii="標楷體" w:eastAsia="標楷體" w:hAnsi="標楷體" w:hint="eastAsia"/>
+          <w:sz w:val="28"/>
+          <w:szCs w:val="24"/>
+        </w:rPr>
+        <w:t>五</w:t>
+      </w:r>
+      <w:proofErr w:type="gramStart"/>
+      <w:r>
+        <w:rPr>
+          <w:rFonts w:ascii="標楷體" w:eastAsia="標楷體" w:hAnsi="標楷體" w:hint="eastAsia"/>
+          <w:sz w:val="28"/>
+          <w:szCs w:val="24"/>
+        </w:rPr>
+        <w:t>斗</w:t>
+      </w:r>
+      <w:proofErr w:type="gramEnd"/>
+      <w:r>
+        <w:rPr>
+          <w:rFonts w:ascii="標楷體" w:eastAsia="標楷體" w:hAnsi="標楷體" w:hint="eastAsia"/>
+          <w:sz w:val="28"/>
+          <w:szCs w:val="24"/>
+        </w:rPr>
+        <w:t>星</w:t>
+      </w:r>
+      <w:proofErr w:type="gramStart"/>
+      <w:r>
+        <w:rPr>
+          <w:rFonts w:ascii="標楷體" w:eastAsia="標楷體" w:hAnsi="標楷體" w:hint="eastAsia"/>
+          <w:sz w:val="28"/>
+          <w:szCs w:val="24"/>
+        </w:rPr>
+        <w:t>君座前乞賜古星護</w:t>
+      </w:r>
+      <w:proofErr w:type="gramEnd"/>
+      <w:r>
+        <w:rPr>
+          <w:rFonts w:ascii="標楷體" w:eastAsia="標楷體" w:hAnsi="標楷體" w:hint="eastAsia"/>
+          <w:sz w:val="28"/>
+          <w:szCs w:val="24"/>
+        </w:rPr>
+        <w:t>佑</w:t>
       </w:r>
     </w:p>
     <w:p>
@@ -691,7 +1159,79 @@
           <w:sz w:val="28"/>
           <w:szCs w:val="24"/>
         </w:rPr>
-        <w:t>本命宮造化元辰光彩令凶宿永離於運限三八災厄咸感經功而解釋四六相侵首賴法力</w:t>
+        <w:t>本命宮造化元辰光</w:t>
+      </w:r>
+      <w:proofErr w:type="gramStart"/>
+      <w:r>
+        <w:rPr>
+          <w:rFonts w:ascii="標楷體" w:eastAsia="標楷體" w:hAnsi="標楷體" w:hint="eastAsia"/>
+          <w:sz w:val="28"/>
+          <w:szCs w:val="24"/>
+        </w:rPr>
+        <w:t>彩令凶宿永離於運限</w:t>
+      </w:r>
+      <w:proofErr w:type="gramEnd"/>
+      <w:r>
+        <w:rPr>
+          <w:rFonts w:ascii="標楷體" w:eastAsia="標楷體" w:hAnsi="標楷體" w:hint="eastAsia"/>
+          <w:sz w:val="28"/>
+          <w:szCs w:val="24"/>
+        </w:rPr>
+        <w:t>三八災</w:t>
+      </w:r>
+      <w:proofErr w:type="gramStart"/>
+      <w:r>
+        <w:rPr>
+          <w:rFonts w:ascii="標楷體" w:eastAsia="標楷體" w:hAnsi="標楷體" w:hint="eastAsia"/>
+          <w:sz w:val="28"/>
+          <w:szCs w:val="24"/>
+        </w:rPr>
+        <w:t>厄</w:t>
+      </w:r>
+      <w:proofErr w:type="gramEnd"/>
+      <w:r>
+        <w:rPr>
+          <w:rFonts w:ascii="標楷體" w:eastAsia="標楷體" w:hAnsi="標楷體" w:hint="eastAsia"/>
+          <w:sz w:val="28"/>
+          <w:szCs w:val="24"/>
+        </w:rPr>
+        <w:t>咸</w:t>
+      </w:r>
+      <w:proofErr w:type="gramStart"/>
+      <w:r>
+        <w:rPr>
+          <w:rFonts w:ascii="標楷體" w:eastAsia="標楷體" w:hAnsi="標楷體" w:hint="eastAsia"/>
+          <w:sz w:val="28"/>
+          <w:szCs w:val="24"/>
+        </w:rPr>
+        <w:t>感經功</w:t>
+      </w:r>
+      <w:proofErr w:type="gramEnd"/>
+      <w:r>
+        <w:rPr>
+          <w:rFonts w:ascii="標楷體" w:eastAsia="標楷體" w:hAnsi="標楷體" w:hint="eastAsia"/>
+          <w:sz w:val="28"/>
+          <w:szCs w:val="24"/>
+        </w:rPr>
+        <w:t>而解釋四六</w:t>
+      </w:r>
+      <w:proofErr w:type="gramStart"/>
+      <w:r>
+        <w:rPr>
+          <w:rFonts w:ascii="標楷體" w:eastAsia="標楷體" w:hAnsi="標楷體" w:hint="eastAsia"/>
+          <w:sz w:val="28"/>
+          <w:szCs w:val="24"/>
+        </w:rPr>
+        <w:t>相侵首賴</w:t>
+      </w:r>
+      <w:proofErr w:type="gramEnd"/>
+      <w:r>
+        <w:rPr>
+          <w:rFonts w:ascii="標楷體" w:eastAsia="標楷體" w:hAnsi="標楷體" w:hint="eastAsia"/>
+          <w:sz w:val="28"/>
+          <w:szCs w:val="24"/>
+        </w:rPr>
+        <w:t>法力</w:t>
       </w:r>
     </w:p>
     <w:p>
@@ -725,26 +1265,100 @@
           <w:sz w:val="28"/>
           <w:szCs w:val="24"/>
         </w:rPr>
-        <w:t>以消除迎祥集福保命延生凡有祈求如意懇願等因右具文疏申上</w:t>
-      </w:r>
-    </w:p>
-    <w:p>
-      <w:pPr>
-        <w:spacing w:line="360" w:lineRule="exact"/>
-        <w:rPr>
-          <w:rFonts w:ascii="標楷體" w:eastAsia="標楷體" w:hAnsi="標楷體"/>
-          <w:sz w:val="28"/>
-          <w:szCs w:val="24"/>
-        </w:rPr>
-      </w:pPr>
-      <w:r>
-        <w:rPr>
-          <w:rFonts w:ascii="標楷體" w:eastAsia="標楷體" w:hAnsi="標楷體" w:hint="eastAsia"/>
-          <w:sz w:val="28"/>
-          <w:szCs w:val="24"/>
-        </w:rPr>
-        <w:t>玉皇大天尊階下</w:t>
-      </w:r>
+        <w:t>以消除迎</w:t>
+      </w:r>
+      <w:proofErr w:type="gramStart"/>
+      <w:r>
+        <w:rPr>
+          <w:rFonts w:ascii="標楷體" w:eastAsia="標楷體" w:hAnsi="標楷體" w:hint="eastAsia"/>
+          <w:sz w:val="28"/>
+          <w:szCs w:val="24"/>
+        </w:rPr>
+        <w:t>祥</w:t>
+      </w:r>
+      <w:proofErr w:type="gramEnd"/>
+      <w:r>
+        <w:rPr>
+          <w:rFonts w:ascii="標楷體" w:eastAsia="標楷體" w:hAnsi="標楷體" w:hint="eastAsia"/>
+          <w:sz w:val="28"/>
+          <w:szCs w:val="24"/>
+        </w:rPr>
+        <w:t>集福保</w:t>
+      </w:r>
+      <w:proofErr w:type="gramStart"/>
+      <w:r>
+        <w:rPr>
+          <w:rFonts w:ascii="標楷體" w:eastAsia="標楷體" w:hAnsi="標楷體" w:hint="eastAsia"/>
+          <w:sz w:val="28"/>
+          <w:szCs w:val="24"/>
+        </w:rPr>
+        <w:t>命延生凡</w:t>
+      </w:r>
+      <w:proofErr w:type="gramEnd"/>
+      <w:r>
+        <w:rPr>
+          <w:rFonts w:ascii="標楷體" w:eastAsia="標楷體" w:hAnsi="標楷體" w:hint="eastAsia"/>
+          <w:sz w:val="28"/>
+          <w:szCs w:val="24"/>
+        </w:rPr>
+        <w:t>有祈求如意</w:t>
+      </w:r>
+      <w:proofErr w:type="gramStart"/>
+      <w:r>
+        <w:rPr>
+          <w:rFonts w:ascii="標楷體" w:eastAsia="標楷體" w:hAnsi="標楷體" w:hint="eastAsia"/>
+          <w:sz w:val="28"/>
+          <w:szCs w:val="24"/>
+        </w:rPr>
+        <w:t>懇</w:t>
+      </w:r>
+      <w:proofErr w:type="gramEnd"/>
+      <w:r>
+        <w:rPr>
+          <w:rFonts w:ascii="標楷體" w:eastAsia="標楷體" w:hAnsi="標楷體" w:hint="eastAsia"/>
+          <w:sz w:val="28"/>
+          <w:szCs w:val="24"/>
+        </w:rPr>
+        <w:t>願等因右具文</w:t>
+      </w:r>
+      <w:proofErr w:type="gramStart"/>
+      <w:r>
+        <w:rPr>
+          <w:rFonts w:ascii="標楷體" w:eastAsia="標楷體" w:hAnsi="標楷體" w:hint="eastAsia"/>
+          <w:sz w:val="28"/>
+          <w:szCs w:val="24"/>
+        </w:rPr>
+        <w:t>疏申上</w:t>
+      </w:r>
+      <w:proofErr w:type="gramEnd"/>
+    </w:p>
+    <w:p>
+      <w:pPr>
+        <w:spacing w:line="360" w:lineRule="exact"/>
+        <w:rPr>
+          <w:rFonts w:ascii="標楷體" w:eastAsia="標楷體" w:hAnsi="標楷體"/>
+          <w:sz w:val="28"/>
+          <w:szCs w:val="24"/>
+        </w:rPr>
+      </w:pPr>
+      <w:r>
+        <w:rPr>
+          <w:rFonts w:ascii="標楷體" w:eastAsia="標楷體" w:hAnsi="標楷體" w:hint="eastAsia"/>
+          <w:sz w:val="28"/>
+          <w:szCs w:val="24"/>
+        </w:rPr>
+        <w:t>玉皇大</w:t>
+      </w:r>
+      <w:proofErr w:type="gramStart"/>
+      <w:r>
+        <w:rPr>
+          <w:rFonts w:ascii="標楷體" w:eastAsia="標楷體" w:hAnsi="標楷體" w:hint="eastAsia"/>
+          <w:sz w:val="28"/>
+          <w:szCs w:val="24"/>
+        </w:rPr>
+        <w:t>天尊階下</w:t>
+      </w:r>
+      <w:proofErr w:type="gramEnd"/>
     </w:p>
     <w:p>
       <w:pPr>
@@ -878,7 +1492,25 @@
           <w:sz w:val="28"/>
           <w:szCs w:val="24"/>
         </w:rPr>
-        <w:t>文衡聖帝關恩主殿前</w:t>
+        <w:t>文衡聖</w:t>
+      </w:r>
+      <w:proofErr w:type="gramStart"/>
+      <w:r>
+        <w:rPr>
+          <w:rFonts w:ascii="標楷體" w:eastAsia="標楷體" w:hAnsi="標楷體" w:hint="eastAsia"/>
+          <w:sz w:val="28"/>
+          <w:szCs w:val="24"/>
+        </w:rPr>
+        <w:t>帝關恩</w:t>
+      </w:r>
+      <w:proofErr w:type="gramEnd"/>
+      <w:r>
+        <w:rPr>
+          <w:rFonts w:ascii="標楷體" w:eastAsia="標楷體" w:hAnsi="標楷體" w:hint="eastAsia"/>
+          <w:sz w:val="28"/>
+          <w:szCs w:val="24"/>
+        </w:rPr>
+        <w:t>主殿前</w:t>
       </w:r>
     </w:p>
     <w:p>
@@ -954,8 +1586,18 @@
           <w:sz w:val="28"/>
           <w:szCs w:val="24"/>
         </w:rPr>
-        <w:t>五斗星君座前</w:t>
-      </w:r>
+        <w:t>五</w:t>
+      </w:r>
+      <w:proofErr w:type="gramStart"/>
+      <w:r>
+        <w:rPr>
+          <w:rFonts w:ascii="標楷體" w:eastAsia="標楷體" w:hAnsi="標楷體" w:hint="eastAsia"/>
+          <w:sz w:val="28"/>
+          <w:szCs w:val="24"/>
+        </w:rPr>
+        <w:t>斗星君座前</w:t>
+      </w:r>
+      <w:proofErr w:type="gramEnd"/>
     </w:p>
     <w:p>
       <w:pPr>
@@ -973,8 +1615,18 @@
           <w:sz w:val="28"/>
           <w:szCs w:val="24"/>
         </w:rPr>
-        <w:t>列位聖佛仙神聖慈昭格謹疏以</w:t>
-      </w:r>
+        <w:t>列</w:t>
+      </w:r>
+      <w:proofErr w:type="gramStart"/>
+      <w:r>
+        <w:rPr>
+          <w:rFonts w:ascii="標楷體" w:eastAsia="標楷體" w:hAnsi="標楷體" w:hint="eastAsia"/>
+          <w:sz w:val="28"/>
+          <w:szCs w:val="24"/>
+        </w:rPr>
+        <w:t>位聖佛仙神聖慈昭格謹疏以</w:t>
+      </w:r>
+      <w:proofErr w:type="gramEnd"/>
     </w:p>
     <w:p>
       <w:pPr>
@@ -1027,7 +1679,25 @@
           <w:sz w:val="28"/>
           <w:szCs w:val="24"/>
         </w:rPr>
-        <w:t xml:space="preserve"> 年元月十二日沐恩信女士</w:t>
+        <w:t xml:space="preserve"> 年元月十</w:t>
+      </w:r>
+      <w:proofErr w:type="gramStart"/>
+      <w:r>
+        <w:rPr>
+          <w:rFonts w:ascii="標楷體" w:eastAsia="標楷體" w:hAnsi="標楷體" w:hint="eastAsia"/>
+          <w:sz w:val="28"/>
+          <w:szCs w:val="24"/>
+        </w:rPr>
+        <w:t>二日沐恩信</w:t>
+      </w:r>
+      <w:proofErr w:type="gramEnd"/>
+      <w:r>
+        <w:rPr>
+          <w:rFonts w:ascii="標楷體" w:eastAsia="標楷體" w:hAnsi="標楷體" w:hint="eastAsia"/>
+          <w:sz w:val="28"/>
+          <w:szCs w:val="24"/>
+        </w:rPr>
+        <w:t>女士</w:t>
       </w:r>
       <w:r>
         <w:rPr>
@@ -1037,6 +1707,7 @@
         </w:rPr>
         <w:t xml:space="preserve"> {{</w:t>
       </w:r>
+      <w:proofErr w:type="spellStart"/>
       <w:r>
         <w:rPr>
           <w:rFonts w:ascii="標楷體" w:eastAsia="標楷體" w:hAnsi="標楷體"/>
@@ -1061,6 +1732,7 @@
         </w:rPr>
         <w:t>one_people</w:t>
       </w:r>
+      <w:proofErr w:type="spellEnd"/>
       <w:r>
         <w:rPr>
           <w:rFonts w:ascii="標楷體" w:eastAsia="標楷體" w:hAnsi="標楷體" w:hint="eastAsia"/>
@@ -1083,8 +1755,18 @@
           <w:sz w:val="28"/>
           <w:szCs w:val="24"/>
         </w:rPr>
-        <w:t>等百拜恭叩</w:t>
-      </w:r>
+        <w:t>等</w:t>
+      </w:r>
+      <w:proofErr w:type="gramStart"/>
+      <w:r>
+        <w:rPr>
+          <w:rFonts w:ascii="標楷體" w:eastAsia="標楷體" w:hAnsi="標楷體" w:hint="eastAsia"/>
+          <w:sz w:val="28"/>
+          <w:szCs w:val="24"/>
+        </w:rPr>
+        <w:t>百拜恭叩</w:t>
+      </w:r>
+      <w:proofErr w:type="gramEnd"/>
     </w:p>
     <w:p>
       <w:pPr>
@@ -1117,8 +1799,20 @@
           <w:sz w:val="28"/>
           <w:szCs w:val="24"/>
         </w:rPr>
-        <w:t xml:space="preserve"> if loop.last</w:t>
-      </w:r>
+        <w:t xml:space="preserve"> if </w:t>
+      </w:r>
+      <w:proofErr w:type="spellStart"/>
+      <w:proofErr w:type="gramStart"/>
+      <w:r>
+        <w:rPr>
+          <w:rFonts w:ascii="標楷體" w:eastAsia="標楷體" w:hAnsi="標楷體"/>
+          <w:sz w:val="28"/>
+          <w:szCs w:val="24"/>
+        </w:rPr>
+        <w:t>loop.last</w:t>
+      </w:r>
+      <w:proofErr w:type="spellEnd"/>
+      <w:proofErr w:type="gramEnd"/>
       <w:r>
         <w:rPr>
           <w:rFonts w:ascii="標楷體" w:eastAsia="標楷體" w:hAnsi="標楷體" w:hint="eastAsia"/>
@@ -1208,13 +1902,11 @@
       <w:pPr>
         <w:spacing w:line="360" w:lineRule="exact"/>
         <w:rPr>
-          <w:rFonts w:ascii="標楷體" w:eastAsia="標楷體" w:hAnsi="標楷體" w:hint="eastAsia"/>
-          <w:sz w:val="28"/>
-          <w:szCs w:val="24"/>
-        </w:rPr>
-      </w:pPr>
-      <w:bookmarkStart w:id="0" w:name="_GoBack"/>
-      <w:bookmarkEnd w:id="0"/>
+          <w:rFonts w:ascii="標楷體" w:eastAsia="標楷體" w:hAnsi="標楷體"/>
+          <w:sz w:val="28"/>
+          <w:szCs w:val="24"/>
+        </w:rPr>
+      </w:pPr>
     </w:p>
     <w:p>
       <w:pPr>
@@ -1270,14 +1962,14 @@
       <w:pPr>
         <w:spacing w:line="360" w:lineRule="exact"/>
         <w:rPr>
-          <w:rFonts w:ascii="標楷體" w:eastAsia="標楷體" w:hAnsi="標楷體" w:hint="eastAsia"/>
+          <w:rFonts w:ascii="標楷體" w:eastAsia="標楷體" w:hAnsi="標楷體"/>
           <w:sz w:val="28"/>
           <w:szCs w:val="24"/>
         </w:rPr>
         <w:sectPr>
           <w:type w:val="continuous"/>
-          <w:pgSz w:w="23811" w:h="16838" w:orient="landscape" w:code="8"/>
-          <w:pgMar w:top="1440" w:right="1800" w:bottom="1440" w:left="1800" w:header="851" w:footer="992" w:gutter="0"/>
+          <w:pgSz w:w="16840" w:h="11907" w:orient="landscape" w:code="9"/>
+          <w:pgMar w:top="425" w:right="425" w:bottom="425" w:left="425" w:header="851" w:footer="992" w:gutter="0"/>
           <w:cols w:space="425"/>
           <w:textDirection w:val="tbRl"/>
           <w:docGrid w:type="lines" w:linePitch="360"/>
@@ -1288,17 +1980,18 @@
       <w:pPr>
         <w:spacing w:line="360" w:lineRule="exact"/>
         <w:rPr>
-          <w:rFonts w:ascii="標楷體" w:eastAsia="標楷體" w:hAnsi="標楷體" w:hint="eastAsia"/>
-          <w:sz w:val="28"/>
-          <w:szCs w:val="24"/>
-        </w:rPr>
-      </w:pPr>
-      <w:r>
-        <w:rPr>
-          <w:rFonts w:ascii="標楷體" w:eastAsia="標楷體" w:hAnsi="標楷體" w:hint="eastAsia"/>
-          <w:sz w:val="28"/>
-          <w:szCs w:val="24"/>
-        </w:rPr>
+          <w:rFonts w:ascii="標楷體" w:eastAsia="標楷體" w:hAnsi="標楷體"/>
+          <w:sz w:val="28"/>
+          <w:szCs w:val="24"/>
+        </w:rPr>
+      </w:pPr>
+      <w:r>
+        <w:rPr>
+          <w:rFonts w:ascii="標楷體" w:eastAsia="標楷體" w:hAnsi="標楷體" w:hint="eastAsia"/>
+          <w:sz w:val="28"/>
+          <w:szCs w:val="24"/>
+        </w:rPr>
+        <w:lastRenderedPageBreak/>
         <w:t>{</w:t>
       </w:r>
       <w:r>
@@ -1317,17 +2010,26 @@
         </w:rPr>
         <w:t xml:space="preserve">p </w:t>
       </w:r>
-      <w:r>
-        <w:rPr>
-          <w:rFonts w:ascii="標楷體" w:eastAsia="標楷體" w:hAnsi="標楷體"/>
-          <w:sz w:val="28"/>
-          <w:szCs w:val="24"/>
-        </w:rPr>
-        <w:t>endfor %}</w:t>
+      <w:proofErr w:type="spellStart"/>
+      <w:r>
+        <w:rPr>
+          <w:rFonts w:ascii="標楷體" w:eastAsia="標楷體" w:hAnsi="標楷體"/>
+          <w:sz w:val="28"/>
+          <w:szCs w:val="24"/>
+        </w:rPr>
+        <w:t>endfor</w:t>
+      </w:r>
+      <w:proofErr w:type="spellEnd"/>
+      <w:r>
+        <w:rPr>
+          <w:rFonts w:ascii="標楷體" w:eastAsia="標楷體" w:hAnsi="標楷體"/>
+          <w:sz w:val="28"/>
+          <w:szCs w:val="24"/>
+        </w:rPr>
+        <w:t xml:space="preserve"> %}</w:t>
       </w:r>
     </w:p>
     <w:sectPr>
-      <w:type w:val="continuous"/>
       <w:pgSz w:w="23811" w:h="16838" w:orient="landscape" w:code="8"/>
       <w:pgMar w:top="1440" w:right="1800" w:bottom="1440" w:left="1800" w:header="851" w:footer="992" w:gutter="0"/>
       <w:cols w:space="425"/>
@@ -2198,7 +2900,7 @@
 </file>
 
 <file path=customXml/itemProps1.xml><?xml version="1.0" encoding="utf-8"?>
-<ds:datastoreItem xmlns:ds="http://schemas.openxmlformats.org/officeDocument/2006/customXml" ds:itemID="{200F3885-4403-4F73-863A-10F5710EE92B}">
+<ds:datastoreItem xmlns:ds="http://schemas.openxmlformats.org/officeDocument/2006/customXml" ds:itemID="{267D4729-A03B-4998-9288-1D224D1A67A6}">
   <ds:schemaRefs>
     <ds:schemaRef ds:uri="http://schemas.openxmlformats.org/officeDocument/2006/bibliography"/>
   </ds:schemaRefs>
